--- a/trunk/prototyp_FrameDetect/Dokumentation/Frei_form_Gesten.docx
+++ b/trunk/prototyp_FrameDetect/Dokumentation/Frei_form_Gesten.docx
@@ -16,13 +16,681 @@
         <w:t>form-Gesten</w:t>
       </w:r>
     </w:p>
+    <w:bookmarkStart w:id="0" w:name="_Toc355988324" w:displacedByCustomXml="next"/>
+    <w:sdt>
+      <w:sdtPr>
+        <w:rPr>
+          <w:rFonts w:asciiTheme="minorHAnsi" w:eastAsiaTheme="minorHAnsi" w:hAnsiTheme="minorHAnsi" w:cstheme="minorBidi"/>
+          <w:b w:val="0"/>
+          <w:bCs w:val="0"/>
+          <w:color w:val="auto"/>
+          <w:sz w:val="22"/>
+          <w:szCs w:val="22"/>
+        </w:rPr>
+        <w:id w:val="-2031089763"/>
+        <w:docPartObj>
+          <w:docPartGallery w:val="Table of Contents"/>
+          <w:docPartUnique/>
+        </w:docPartObj>
+      </w:sdtPr>
+      <w:sdtEndPr/>
+      <w:sdtContent>
+        <w:p>
+          <w:pPr>
+            <w:pStyle w:val="berschrift1"/>
+          </w:pPr>
+          <w:r>
+            <w:t>Inhalt</w:t>
+          </w:r>
+          <w:bookmarkEnd w:id="0"/>
+        </w:p>
+        <w:p>
+          <w:pPr>
+            <w:pStyle w:val="Verzeichnis1"/>
+            <w:tabs>
+              <w:tab w:val="left" w:pos="440"/>
+              <w:tab w:val="right" w:leader="dot" w:pos="8892"/>
+            </w:tabs>
+            <w:rPr>
+              <w:rFonts w:eastAsiaTheme="minorEastAsia"/>
+              <w:noProof/>
+              <w:lang w:eastAsia="de-DE"/>
+            </w:rPr>
+          </w:pPr>
+          <w:r>
+            <w:fldChar w:fldCharType="begin"/>
+          </w:r>
+          <w:r>
+            <w:instrText xml:space="preserve"> TOC \o "1-3" \h \z \u </w:instrText>
+          </w:r>
+          <w:r>
+            <w:fldChar w:fldCharType="separate"/>
+          </w:r>
+          <w:hyperlink w:anchor="_Toc355988324" w:history="1">
+            <w:r>
+              <w:rPr>
+                <w:rStyle w:val="Hyperlink"/>
+                <w:noProof/>
+              </w:rPr>
+              <w:t>1.</w:t>
+            </w:r>
+            <w:r>
+              <w:rPr>
+                <w:rFonts w:eastAsiaTheme="minorEastAsia"/>
+                <w:noProof/>
+                <w:lang w:eastAsia="de-DE"/>
+              </w:rPr>
+              <w:tab/>
+            </w:r>
+            <w:r>
+              <w:rPr>
+                <w:rStyle w:val="Hyperlink"/>
+                <w:noProof/>
+              </w:rPr>
+              <w:t>Inhalt</w:t>
+            </w:r>
+            <w:r>
+              <w:rPr>
+                <w:noProof/>
+                <w:webHidden/>
+              </w:rPr>
+              <w:tab/>
+            </w:r>
+            <w:r>
+              <w:rPr>
+                <w:noProof/>
+                <w:webHidden/>
+              </w:rPr>
+              <w:fldChar w:fldCharType="begin"/>
+            </w:r>
+            <w:r>
+              <w:rPr>
+                <w:noProof/>
+                <w:webHidden/>
+              </w:rPr>
+              <w:instrText xml:space="preserve"> PAGEREF _Toc355988324 \h </w:instrText>
+            </w:r>
+            <w:r>
+              <w:rPr>
+                <w:noProof/>
+                <w:webHidden/>
+              </w:rPr>
+            </w:r>
+            <w:r>
+              <w:rPr>
+                <w:noProof/>
+                <w:webHidden/>
+              </w:rPr>
+              <w:fldChar w:fldCharType="separate"/>
+            </w:r>
+            <w:r>
+              <w:rPr>
+                <w:noProof/>
+                <w:webHidden/>
+              </w:rPr>
+              <w:t>1</w:t>
+            </w:r>
+            <w:r>
+              <w:rPr>
+                <w:noProof/>
+                <w:webHidden/>
+              </w:rPr>
+              <w:fldChar w:fldCharType="end"/>
+            </w:r>
+          </w:hyperlink>
+        </w:p>
+        <w:p>
+          <w:pPr>
+            <w:pStyle w:val="Verzeichnis1"/>
+            <w:tabs>
+              <w:tab w:val="left" w:pos="440"/>
+              <w:tab w:val="right" w:leader="dot" w:pos="8892"/>
+            </w:tabs>
+            <w:rPr>
+              <w:rFonts w:eastAsiaTheme="minorEastAsia"/>
+              <w:noProof/>
+              <w:lang w:eastAsia="de-DE"/>
+            </w:rPr>
+          </w:pPr>
+          <w:hyperlink w:anchor="_Toc355988325" w:history="1">
+            <w:r>
+              <w:rPr>
+                <w:rStyle w:val="Hyperlink"/>
+                <w:noProof/>
+              </w:rPr>
+              <w:t>2.</w:t>
+            </w:r>
+            <w:r>
+              <w:rPr>
+                <w:rFonts w:eastAsiaTheme="minorEastAsia"/>
+                <w:noProof/>
+                <w:lang w:eastAsia="de-DE"/>
+              </w:rPr>
+              <w:tab/>
+            </w:r>
+            <w:r>
+              <w:rPr>
+                <w:rStyle w:val="Hyperlink"/>
+                <w:noProof/>
+              </w:rPr>
+              <w:t>Abstract</w:t>
+            </w:r>
+            <w:r>
+              <w:rPr>
+                <w:noProof/>
+                <w:webHidden/>
+              </w:rPr>
+              <w:tab/>
+            </w:r>
+            <w:r>
+              <w:rPr>
+                <w:noProof/>
+                <w:webHidden/>
+              </w:rPr>
+              <w:fldChar w:fldCharType="begin"/>
+            </w:r>
+            <w:r>
+              <w:rPr>
+                <w:noProof/>
+                <w:webHidden/>
+              </w:rPr>
+              <w:instrText xml:space="preserve"> PAGEREF _Toc355988325 \h </w:instrText>
+            </w:r>
+            <w:r>
+              <w:rPr>
+                <w:noProof/>
+                <w:webHidden/>
+              </w:rPr>
+            </w:r>
+            <w:r>
+              <w:rPr>
+                <w:noProof/>
+                <w:webHidden/>
+              </w:rPr>
+              <w:fldChar w:fldCharType="separate"/>
+            </w:r>
+            <w:r>
+              <w:rPr>
+                <w:noProof/>
+                <w:webHidden/>
+              </w:rPr>
+              <w:t>2</w:t>
+            </w:r>
+            <w:r>
+              <w:rPr>
+                <w:noProof/>
+                <w:webHidden/>
+              </w:rPr>
+              <w:fldChar w:fldCharType="end"/>
+            </w:r>
+          </w:hyperlink>
+        </w:p>
+        <w:p>
+          <w:pPr>
+            <w:pStyle w:val="Verzeichnis1"/>
+            <w:tabs>
+              <w:tab w:val="left" w:pos="440"/>
+              <w:tab w:val="right" w:leader="dot" w:pos="8892"/>
+            </w:tabs>
+            <w:rPr>
+              <w:rFonts w:eastAsiaTheme="minorEastAsia"/>
+              <w:noProof/>
+              <w:lang w:eastAsia="de-DE"/>
+            </w:rPr>
+          </w:pPr>
+          <w:hyperlink w:anchor="_Toc355988326" w:history="1">
+            <w:r>
+              <w:rPr>
+                <w:rStyle w:val="Hyperlink"/>
+                <w:noProof/>
+              </w:rPr>
+              <w:t>3.</w:t>
+            </w:r>
+            <w:r>
+              <w:rPr>
+                <w:rFonts w:eastAsiaTheme="minorEastAsia"/>
+                <w:noProof/>
+                <w:lang w:eastAsia="de-DE"/>
+              </w:rPr>
+              <w:tab/>
+            </w:r>
+            <w:r>
+              <w:rPr>
+                <w:rStyle w:val="Hyperlink"/>
+                <w:noProof/>
+              </w:rPr>
+              <w:t>Definieren von Gesten</w:t>
+            </w:r>
+            <w:r>
+              <w:rPr>
+                <w:noProof/>
+                <w:webHidden/>
+              </w:rPr>
+              <w:tab/>
+            </w:r>
+            <w:r>
+              <w:rPr>
+                <w:noProof/>
+                <w:webHidden/>
+              </w:rPr>
+              <w:fldChar w:fldCharType="begin"/>
+            </w:r>
+            <w:r>
+              <w:rPr>
+                <w:noProof/>
+                <w:webHidden/>
+              </w:rPr>
+              <w:instrText xml:space="preserve"> PAGEREF _Toc355988326 \h </w:instrText>
+            </w:r>
+            <w:r>
+              <w:rPr>
+                <w:noProof/>
+                <w:webHidden/>
+              </w:rPr>
+            </w:r>
+            <w:r>
+              <w:rPr>
+                <w:noProof/>
+                <w:webHidden/>
+              </w:rPr>
+              <w:fldChar w:fldCharType="separate"/>
+            </w:r>
+            <w:r>
+              <w:rPr>
+                <w:noProof/>
+                <w:webHidden/>
+              </w:rPr>
+              <w:t>2</w:t>
+            </w:r>
+            <w:r>
+              <w:rPr>
+                <w:noProof/>
+                <w:webHidden/>
+              </w:rPr>
+              <w:fldChar w:fldCharType="end"/>
+            </w:r>
+          </w:hyperlink>
+        </w:p>
+        <w:p>
+          <w:pPr>
+            <w:pStyle w:val="Verzeichnis1"/>
+            <w:tabs>
+              <w:tab w:val="left" w:pos="440"/>
+              <w:tab w:val="right" w:leader="dot" w:pos="8892"/>
+            </w:tabs>
+            <w:rPr>
+              <w:rFonts w:eastAsiaTheme="minorEastAsia"/>
+              <w:noProof/>
+              <w:lang w:eastAsia="de-DE"/>
+            </w:rPr>
+          </w:pPr>
+          <w:hyperlink w:anchor="_Toc355988327" w:history="1">
+            <w:r>
+              <w:rPr>
+                <w:rStyle w:val="Hyperlink"/>
+                <w:noProof/>
+              </w:rPr>
+              <w:t>4.</w:t>
+            </w:r>
+            <w:r>
+              <w:rPr>
+                <w:rFonts w:eastAsiaTheme="minorEastAsia"/>
+                <w:noProof/>
+                <w:lang w:eastAsia="de-DE"/>
+              </w:rPr>
+              <w:tab/>
+            </w:r>
+            <w:r>
+              <w:rPr>
+                <w:rStyle w:val="Hyperlink"/>
+                <w:noProof/>
+              </w:rPr>
+              <w:t>Benutzererwartung</w:t>
+            </w:r>
+            <w:r>
+              <w:rPr>
+                <w:noProof/>
+                <w:webHidden/>
+              </w:rPr>
+              <w:tab/>
+            </w:r>
+            <w:r>
+              <w:rPr>
+                <w:noProof/>
+                <w:webHidden/>
+              </w:rPr>
+              <w:fldChar w:fldCharType="begin"/>
+            </w:r>
+            <w:r>
+              <w:rPr>
+                <w:noProof/>
+                <w:webHidden/>
+              </w:rPr>
+              <w:instrText xml:space="preserve"> PAGEREF _Toc355988327 \h </w:instrText>
+            </w:r>
+            <w:r>
+              <w:rPr>
+                <w:noProof/>
+                <w:webHidden/>
+              </w:rPr>
+            </w:r>
+            <w:r>
+              <w:rPr>
+                <w:noProof/>
+                <w:webHidden/>
+              </w:rPr>
+              <w:fldChar w:fldCharType="separate"/>
+            </w:r>
+            <w:r>
+              <w:rPr>
+                <w:noProof/>
+                <w:webHidden/>
+              </w:rPr>
+              <w:t>3</w:t>
+            </w:r>
+            <w:r>
+              <w:rPr>
+                <w:noProof/>
+                <w:webHidden/>
+              </w:rPr>
+              <w:fldChar w:fldCharType="end"/>
+            </w:r>
+          </w:hyperlink>
+        </w:p>
+        <w:p>
+          <w:pPr>
+            <w:pStyle w:val="Verzeichnis1"/>
+            <w:tabs>
+              <w:tab w:val="left" w:pos="440"/>
+              <w:tab w:val="right" w:leader="dot" w:pos="8892"/>
+            </w:tabs>
+            <w:rPr>
+              <w:rFonts w:eastAsiaTheme="minorEastAsia"/>
+              <w:noProof/>
+              <w:lang w:eastAsia="de-DE"/>
+            </w:rPr>
+          </w:pPr>
+          <w:hyperlink w:anchor="_Toc355988328" w:history="1">
+            <w:r>
+              <w:rPr>
+                <w:rStyle w:val="Hyperlink"/>
+                <w:noProof/>
+              </w:rPr>
+              <w:t>5.</w:t>
+            </w:r>
+            <w:r>
+              <w:rPr>
+                <w:rFonts w:eastAsiaTheme="minorEastAsia"/>
+                <w:noProof/>
+                <w:lang w:eastAsia="de-DE"/>
+              </w:rPr>
+              <w:tab/>
+            </w:r>
+            <w:r>
+              <w:rPr>
+                <w:rStyle w:val="Hyperlink"/>
+                <w:noProof/>
+              </w:rPr>
+              <w:t>Fakten</w:t>
+            </w:r>
+            <w:r>
+              <w:rPr>
+                <w:noProof/>
+                <w:webHidden/>
+              </w:rPr>
+              <w:tab/>
+            </w:r>
+            <w:r>
+              <w:rPr>
+                <w:noProof/>
+                <w:webHidden/>
+              </w:rPr>
+              <w:fldChar w:fldCharType="begin"/>
+            </w:r>
+            <w:r>
+              <w:rPr>
+                <w:noProof/>
+                <w:webHidden/>
+              </w:rPr>
+              <w:instrText xml:space="preserve"> PAGEREF _Toc355988328 \h </w:instrText>
+            </w:r>
+            <w:r>
+              <w:rPr>
+                <w:noProof/>
+                <w:webHidden/>
+              </w:rPr>
+            </w:r>
+            <w:r>
+              <w:rPr>
+                <w:noProof/>
+                <w:webHidden/>
+              </w:rPr>
+              <w:fldChar w:fldCharType="separate"/>
+            </w:r>
+            <w:r>
+              <w:rPr>
+                <w:noProof/>
+                <w:webHidden/>
+              </w:rPr>
+              <w:t>3</w:t>
+            </w:r>
+            <w:r>
+              <w:rPr>
+                <w:noProof/>
+                <w:webHidden/>
+              </w:rPr>
+              <w:fldChar w:fldCharType="end"/>
+            </w:r>
+          </w:hyperlink>
+        </w:p>
+        <w:p>
+          <w:pPr>
+            <w:pStyle w:val="Verzeichnis1"/>
+            <w:tabs>
+              <w:tab w:val="left" w:pos="440"/>
+              <w:tab w:val="right" w:leader="dot" w:pos="8892"/>
+            </w:tabs>
+            <w:rPr>
+              <w:rFonts w:eastAsiaTheme="minorEastAsia"/>
+              <w:noProof/>
+              <w:lang w:eastAsia="de-DE"/>
+            </w:rPr>
+          </w:pPr>
+          <w:hyperlink w:anchor="_Toc355988329" w:history="1">
+            <w:r>
+              <w:rPr>
+                <w:rStyle w:val="Hyperlink"/>
+                <w:noProof/>
+              </w:rPr>
+              <w:t>6.</w:t>
+            </w:r>
+            <w:r>
+              <w:rPr>
+                <w:rFonts w:eastAsiaTheme="minorEastAsia"/>
+                <w:noProof/>
+                <w:lang w:eastAsia="de-DE"/>
+              </w:rPr>
+              <w:tab/>
+            </w:r>
+            <w:r>
+              <w:rPr>
+                <w:rStyle w:val="Hyperlink"/>
+                <w:noProof/>
+              </w:rPr>
+              <w:t>Berechnungen</w:t>
+            </w:r>
+            <w:r>
+              <w:rPr>
+                <w:noProof/>
+                <w:webHidden/>
+              </w:rPr>
+              <w:tab/>
+            </w:r>
+            <w:r>
+              <w:rPr>
+                <w:noProof/>
+                <w:webHidden/>
+              </w:rPr>
+              <w:fldChar w:fldCharType="begin"/>
+            </w:r>
+            <w:r>
+              <w:rPr>
+                <w:noProof/>
+                <w:webHidden/>
+              </w:rPr>
+              <w:instrText xml:space="preserve"> PAGEREF _Toc355988329 \h </w:instrText>
+            </w:r>
+            <w:r>
+              <w:rPr>
+                <w:noProof/>
+                <w:webHidden/>
+              </w:rPr>
+            </w:r>
+            <w:r>
+              <w:rPr>
+                <w:noProof/>
+                <w:webHidden/>
+              </w:rPr>
+              <w:fldChar w:fldCharType="separate"/>
+            </w:r>
+            <w:r>
+              <w:rPr>
+                <w:noProof/>
+                <w:webHidden/>
+              </w:rPr>
+              <w:t>4</w:t>
+            </w:r>
+            <w:r>
+              <w:rPr>
+                <w:noProof/>
+                <w:webHidden/>
+              </w:rPr>
+              <w:fldChar w:fldCharType="end"/>
+            </w:r>
+          </w:hyperlink>
+        </w:p>
+        <w:p>
+          <w:pPr>
+            <w:pStyle w:val="Verzeichnis1"/>
+            <w:tabs>
+              <w:tab w:val="left" w:pos="440"/>
+              <w:tab w:val="right" w:leader="dot" w:pos="8892"/>
+            </w:tabs>
+            <w:rPr>
+              <w:rFonts w:eastAsiaTheme="minorEastAsia"/>
+              <w:noProof/>
+              <w:lang w:eastAsia="de-DE"/>
+            </w:rPr>
+          </w:pPr>
+          <w:hyperlink w:anchor="_Toc355988330" w:history="1">
+            <w:r>
+              <w:rPr>
+                <w:rStyle w:val="Hyperlink"/>
+                <w:noProof/>
+              </w:rPr>
+              <w:t>7.</w:t>
+            </w:r>
+            <w:r>
+              <w:rPr>
+                <w:rFonts w:eastAsiaTheme="minorEastAsia"/>
+                <w:noProof/>
+                <w:lang w:eastAsia="de-DE"/>
+              </w:rPr>
+              <w:tab/>
+            </w:r>
+            <w:r>
+              <w:rPr>
+                <w:rStyle w:val="Hyperlink"/>
+                <w:noProof/>
+              </w:rPr>
+              <w:t>Erfahrungen</w:t>
+            </w:r>
+            <w:r>
+              <w:rPr>
+                <w:noProof/>
+                <w:webHidden/>
+              </w:rPr>
+              <w:tab/>
+            </w:r>
+            <w:r>
+              <w:rPr>
+                <w:noProof/>
+                <w:webHidden/>
+              </w:rPr>
+              <w:fldChar w:fldCharType="begin"/>
+            </w:r>
+            <w:r>
+              <w:rPr>
+                <w:noProof/>
+                <w:webHidden/>
+              </w:rPr>
+              <w:instrText xml:space="preserve"> PAGEREF _Toc355988330 \h </w:instrText>
+            </w:r>
+            <w:r>
+              <w:rPr>
+                <w:noProof/>
+                <w:webHidden/>
+              </w:rPr>
+            </w:r>
+            <w:r>
+              <w:rPr>
+                <w:noProof/>
+                <w:webHidden/>
+              </w:rPr>
+              <w:fldChar w:fldCharType="separate"/>
+            </w:r>
+            <w:r>
+              <w:rPr>
+                <w:noProof/>
+                <w:webHidden/>
+              </w:rPr>
+              <w:t>4</w:t>
+            </w:r>
+            <w:r>
+              <w:rPr>
+                <w:noProof/>
+                <w:webHidden/>
+              </w:rPr>
+              <w:fldChar w:fldCharType="end"/>
+            </w:r>
+          </w:hyperlink>
+        </w:p>
+        <w:p>
+          <w:r>
+            <w:rPr>
+              <w:b/>
+              <w:bCs/>
+            </w:rPr>
+            <w:fldChar w:fldCharType="end"/>
+          </w:r>
+        </w:p>
+      </w:sdtContent>
+    </w:sdt>
+    <w:p>
+      <w:pPr>
+        <w:rPr>
+          <w:rFonts w:asciiTheme="majorHAnsi" w:eastAsiaTheme="majorEastAsia" w:hAnsiTheme="majorHAnsi" w:cstheme="majorBidi"/>
+          <w:b/>
+          <w:bCs/>
+          <w:color w:val="365F91" w:themeColor="accent1" w:themeShade="BF"/>
+          <w:sz w:val="28"/>
+          <w:szCs w:val="28"/>
+        </w:rPr>
+      </w:pPr>
+      <w:r>
+        <w:br w:type="page"/>
+      </w:r>
+    </w:p>
     <w:p>
       <w:pPr>
         <w:pStyle w:val="berschrift1"/>
       </w:pPr>
-      <w:r>
+      <w:bookmarkStart w:id="1" w:name="_Toc355988325"/>
+      <w:r>
+        <w:lastRenderedPageBreak/>
         <w:t>Abstract</w:t>
       </w:r>
+      <w:bookmarkEnd w:id="1"/>
     </w:p>
     <w:p>
       <w:r>
@@ -32,21 +700,20 @@
         <w:t xml:space="preserve"> über die Definition von Frei form Gesten</w:t>
       </w:r>
       <w:r>
-        <w:t xml:space="preserve"> aus dem MMI Projekt „Earth Explorer“ und der Weiterentwicklung zusammengefasst. Die Erfahrungen im MMI Projekt kommen eher aus der praktischen Richtung. Die Weiterentwicklung ist noch nicht funktionstüchtig implementiert und ist daher eine Zusammenfassun</w:t>
-      </w:r>
-      <w:bookmarkStart w:id="0" w:name="_GoBack"/>
-      <w:bookmarkEnd w:id="0"/>
-      <w:r>
-        <w:t>g einer Internet Recherche.</w:t>
+        <w:t xml:space="preserve"> aus dem MMI Projekt „Earth Explorer“ und der Weiterentwicklung zusammengefasst. Die Erfahrungen im MMI Projekt kommen eher aus der praktischen Richtung. Die Weiterentwicklung ist noch nicht funktionstüchtig implementiert und ist daher eine Zusammenfassung einer Internet Recherche.</w:t>
       </w:r>
     </w:p>
     <w:p>
       <w:pPr>
         <w:pStyle w:val="berschrift1"/>
       </w:pPr>
+      <w:bookmarkStart w:id="2" w:name="_Ref355988270"/>
+      <w:bookmarkStart w:id="3" w:name="_Toc355988326"/>
       <w:r>
         <w:t>Definieren von Gesten</w:t>
       </w:r>
+      <w:bookmarkEnd w:id="2"/>
+      <w:bookmarkEnd w:id="3"/>
     </w:p>
     <w:p>
       <w:r>
@@ -223,7 +890,18 @@
         <w:t>beschreibt das</w:t>
       </w:r>
       <w:r>
-        <w:t xml:space="preserve"> absolute Minimum </w:t>
+        <w:t xml:space="preserve"> absolute Minimum</w:t>
+      </w:r>
+      <w:bookmarkStart w:id="4" w:name="_Ref355987756"/>
+      <w:r>
+        <w:rPr>
+          <w:rStyle w:val="Funotenzeichen"/>
+        </w:rPr>
+        <w:footnoteReference w:id="1"/>
+      </w:r>
+      <w:bookmarkEnd w:id="4"/>
+      <w:r>
+        <w:t xml:space="preserve"> </w:t>
       </w:r>
       <w:r>
         <w:t xml:space="preserve">das </w:t>
@@ -323,143 +1001,710 @@
     </w:p>
     <w:p>
       <w:r>
+        <w:t>Der Punkt, den ich versuche</w:t>
+      </w:r>
+      <w:r>
+        <w:t xml:space="preserve"> hier </w:t>
+      </w:r>
+      <w:r>
+        <w:t xml:space="preserve">klar </w:t>
+      </w:r>
+      <w:r>
+        <w:t xml:space="preserve">zu machen ist, </w:t>
+      </w:r>
+      <w:r>
+        <w:t xml:space="preserve">es </w:t>
+      </w:r>
+      <w:r>
+        <w:t>gibt keine einfache Mögl</w:t>
+      </w:r>
+      <w:r>
+        <w:t>ichkeit Gesten zu erkennen</w:t>
+      </w:r>
+      <w:r>
+        <w:t xml:space="preserve">. </w:t>
+      </w:r>
+      <w:r>
+        <w:t>Als Entwickler muss man</w:t>
+      </w:r>
+      <w:r>
+        <w:t xml:space="preserve"> sich </w:t>
+      </w:r>
+      <w:r>
+        <w:t>in</w:t>
+      </w:r>
+      <w:r>
+        <w:t xml:space="preserve"> die Geste </w:t>
+      </w:r>
+      <w:r>
+        <w:t xml:space="preserve">hinein </w:t>
+      </w:r>
+      <w:r>
+        <w:t>denken und eine Re</w:t>
+      </w:r>
+      <w:r>
+        <w:t>ihe von gemeinsamen Positionen der Skelett-Daten über eine Zeit hinweg als eine Geste zu definieren</w:t>
+      </w:r>
+      <w:r>
+        <w:t>.</w:t>
+      </w:r>
+    </w:p>
+    <w:p>
+      <w:pPr>
+        <w:pStyle w:val="berschrift1"/>
+      </w:pPr>
+      <w:bookmarkStart w:id="5" w:name="_Toc355988327"/>
+      <w:r>
         <w:lastRenderedPageBreak/>
-        <w:t>Der Punkt, den ich versuche</w:t>
-      </w:r>
-      <w:r>
-        <w:t xml:space="preserve"> hier </w:t>
-      </w:r>
-      <w:r>
-        <w:t xml:space="preserve">klar </w:t>
-      </w:r>
-      <w:r>
-        <w:t xml:space="preserve">zu machen ist, </w:t>
-      </w:r>
-      <w:r>
-        <w:t xml:space="preserve">es </w:t>
-      </w:r>
-      <w:r>
-        <w:t>gibt keine einfache Mögl</w:t>
-      </w:r>
-      <w:r>
-        <w:t>ichkeit Gesten zu erkennen</w:t>
+        <w:t>Benutzer</w:t>
+      </w:r>
+      <w:r>
+        <w:t>erwartung</w:t>
+      </w:r>
+      <w:bookmarkEnd w:id="5"/>
+    </w:p>
+    <w:p>
+      <w:r>
+        <w:t>Der Benutzer</w:t>
+      </w:r>
+      <w:r>
+        <w:t xml:space="preserve"> sollten nicht </w:t>
+      </w:r>
+      <w:r>
+        <w:t>gezwungen werden</w:t>
+      </w:r>
+      <w:r>
+        <w:t xml:space="preserve"> eine Bewegung </w:t>
+      </w:r>
+      <w:r>
+        <w:t>für einen bestimmten Zeitraum</w:t>
+      </w:r>
+      <w:r>
+        <w:t xml:space="preserve"> zu wiederholen. Es ist überraschend anstrengend und </w:t>
+      </w:r>
+      <w:r>
+        <w:t xml:space="preserve">nicht </w:t>
+      </w:r>
+      <w:r>
+        <w:t>einfach</w:t>
+      </w:r>
+      <w:r>
+        <w:t>. Der Benutzer</w:t>
+      </w:r>
+      <w:r>
+        <w:t xml:space="preserve"> erwartet</w:t>
+      </w:r>
+      <w:r>
+        <w:t xml:space="preserve"> </w:t>
+      </w:r>
+      <w:r>
+        <w:t>eher wie beim Computer eine Art „Point-</w:t>
+      </w:r>
+      <w:proofErr w:type="spellStart"/>
+      <w:r>
+        <w:t>and</w:t>
+      </w:r>
+      <w:proofErr w:type="spellEnd"/>
+      <w:r>
+        <w:t>-Click“,</w:t>
+      </w:r>
+      <w:r>
+        <w:t xml:space="preserve"> sobald </w:t>
+      </w:r>
+      <w:r>
+        <w:t>geklickt wird, wird eine Reaktion des Systems erwartet</w:t>
       </w:r>
       <w:r>
         <w:t xml:space="preserve">. </w:t>
       </w:r>
       <w:r>
-        <w:t>Als Entwickler muss man</w:t>
-      </w:r>
-      <w:r>
-        <w:t xml:space="preserve"> sich </w:t>
-      </w:r>
-      <w:r>
-        <w:t>in</w:t>
-      </w:r>
-      <w:r>
-        <w:t xml:space="preserve"> die Geste </w:t>
-      </w:r>
-      <w:r>
-        <w:t xml:space="preserve">hinein </w:t>
-      </w:r>
-      <w:r>
-        <w:t>denken und eine Re</w:t>
-      </w:r>
-      <w:r>
-        <w:t>ihe von gemeinsamen Positionen der Skelett-Daten über eine Zeit hinweg als eine Geste zu definieren</w:t>
-      </w:r>
-      <w:r>
-        <w:t>.</w:t>
+        <w:t>Es ist sehr unnatürlich einen Mausklick (z.B. 5sekunden) halten zu müssen bevor eine Anwendung startet.</w:t>
+      </w:r>
+    </w:p>
+    <w:p>
+      <w:r>
+        <w:t xml:space="preserve">Wiederholen einer Geste über einen Zeitraum </w:t>
+      </w:r>
+      <w:r>
+        <w:t xml:space="preserve">ist </w:t>
+      </w:r>
+      <w:r>
+        <w:t xml:space="preserve">okay, wenn es </w:t>
+      </w:r>
+      <w:r>
+        <w:t>sich</w:t>
+      </w:r>
+      <w:r>
+        <w:t xml:space="preserve"> um eine stetige Aktion handelt und stetig Rückmeldung vom System gegeben wird. Somit versteht der Benutzer, dass für diese Aktion eine kontinuierliche Ausführung erforderlich ist.</w:t>
       </w:r>
     </w:p>
     <w:p>
       <w:pPr>
         <w:pStyle w:val="berschrift1"/>
       </w:pPr>
-      <w:r>
-        <w:t>Benutzer</w:t>
-      </w:r>
-      <w:r>
-        <w:t>erwartung</w:t>
-      </w:r>
-    </w:p>
-    <w:p>
-      <w:r>
-        <w:t>Der Benutzer</w:t>
-      </w:r>
-      <w:r>
-        <w:t xml:space="preserve"> sollten nicht </w:t>
-      </w:r>
-      <w:r>
-        <w:t>gezwungen werden</w:t>
-      </w:r>
-      <w:r>
-        <w:t xml:space="preserve"> eine Bewegung </w:t>
-      </w:r>
-      <w:r>
-        <w:t>für einen bestimmten Zeitraum</w:t>
-      </w:r>
-      <w:r>
-        <w:t xml:space="preserve"> zu wiederholen. Es ist überraschend anstrengend und </w:t>
-      </w:r>
-      <w:r>
-        <w:t xml:space="preserve">nicht </w:t>
-      </w:r>
-      <w:r>
-        <w:t>einfach</w:t>
-      </w:r>
-      <w:r>
-        <w:t>. Der Benutzer</w:t>
-      </w:r>
-      <w:r>
-        <w:t xml:space="preserve"> erwartet</w:t>
+      <w:bookmarkStart w:id="6" w:name="_Toc355988328"/>
+      <w:r>
+        <w:t>Fakten</w:t>
+      </w:r>
+      <w:bookmarkEnd w:id="6"/>
+    </w:p>
+    <w:p>
+      <w:r>
+        <w:t xml:space="preserve">Dem Benutzer ist es nur begrenzt möglich seine Hände still zu halten. Beim Versuch die Hände still zu halten erkennt die </w:t>
+      </w:r>
+      <w:proofErr w:type="spellStart"/>
+      <w:r>
+        <w:t>Kinect</w:t>
+      </w:r>
+      <w:proofErr w:type="spellEnd"/>
+      <w:r>
+        <w:t xml:space="preserve"> Bewegungsänderungen in der dritten Nachkomastelle. Man kann von einer gewollten Bewegung sprechen, fall sich werte an der zweiten Nachkommastelle über längere Zeit ändern[</w:t>
+      </w:r>
+      <w:r>
+        <w:fldChar w:fldCharType="begin"/>
+      </w:r>
+      <w:r>
+        <w:instrText xml:space="preserve"> NOTEREF _Ref355987756 </w:instrText>
+      </w:r>
+      <w:r>
+        <w:fldChar w:fldCharType="separate"/>
+      </w:r>
+      <w:r>
+        <w:t>1</w:t>
+      </w:r>
+      <w:r>
+        <w:fldChar w:fldCharType="end"/>
+      </w:r>
+      <w:r>
+        <w:t xml:space="preserve">]. </w:t>
+      </w:r>
+      <w:r>
+        <w:t>Das Koordinatensystem, ist folgendermaßen angeordnet:</w:t>
+      </w:r>
+    </w:p>
+    <w:p>
+      <w:pPr>
+        <w:pStyle w:val="KeinLeerraum"/>
+      </w:pPr>
+      <w:r>
+        <w:t>X-Achse</w:t>
+      </w:r>
+      <w:r>
+        <w:t xml:space="preserve"> = rechts/ links</w:t>
+      </w:r>
+    </w:p>
+    <w:p>
+      <w:pPr>
+        <w:pStyle w:val="KeinLeerraum"/>
+      </w:pPr>
+      <w:r>
+        <w:t>Y</w:t>
+      </w:r>
+      <w:r>
+        <w:t>-Achse = hoch/ runter</w:t>
+      </w:r>
+    </w:p>
+    <w:p>
+      <w:pPr>
+        <w:pStyle w:val="KeinLeerraum"/>
+      </w:pPr>
+      <w:r>
+        <w:t>Z</w:t>
+      </w:r>
+      <w:r>
+        <w:t>-Achse = vor/ zurück</w:t>
+      </w:r>
+      <w:r>
+        <w:t xml:space="preserve"> (Tiefe)</w:t>
+      </w:r>
+    </w:p>
+    <w:p>
+      <w:pPr>
+        <w:pStyle w:val="KeinLeerraum"/>
+      </w:pPr>
+    </w:p>
+    <w:p>
+      <w:pPr>
+        <w:pStyle w:val="KeinLeerraum"/>
+      </w:pPr>
+      <w:r>
+        <w:t xml:space="preserve">Wobei die X-Achse sich relativ zum Körper des Benutzer verhält, die Z-Achse sich jedoch nicht verschiebt, da der Ursprung der Z-Achse in der </w:t>
+      </w:r>
+      <w:proofErr w:type="spellStart"/>
+      <w:r>
+        <w:t>Kinect</w:t>
+      </w:r>
+      <w:proofErr w:type="spellEnd"/>
+      <w:r>
+        <w:t xml:space="preserve"> liegt.</w:t>
+      </w:r>
+      <w:bookmarkStart w:id="7" w:name="_GoBack"/>
+      <w:bookmarkEnd w:id="7"/>
+    </w:p>
+    <w:p>
+      <w:pPr>
+        <w:rPr>
+          <w:rFonts w:asciiTheme="majorHAnsi" w:eastAsiaTheme="majorEastAsia" w:hAnsiTheme="majorHAnsi" w:cstheme="majorBidi"/>
+          <w:b/>
+          <w:bCs/>
+          <w:color w:val="365F91" w:themeColor="accent1" w:themeShade="BF"/>
+          <w:sz w:val="28"/>
+          <w:szCs w:val="28"/>
+        </w:rPr>
+      </w:pPr>
+      <w:r>
+        <w:br w:type="page"/>
+      </w:r>
+    </w:p>
+    <w:p>
+      <w:pPr>
+        <w:pStyle w:val="berschrift1"/>
+      </w:pPr>
+      <w:bookmarkStart w:id="8" w:name="_Toc355988329"/>
+      <w:r>
+        <w:lastRenderedPageBreak/>
+        <w:t>Berechnungen</w:t>
+      </w:r>
+      <w:bookmarkEnd w:id="8"/>
+    </w:p>
+    <w:p/>
+    <w:p>
+      <w:pPr>
+        <w:keepNext/>
+      </w:pPr>
+      <w:r>
+        <w:rPr>
+          <w:noProof/>
+          <w:lang w:eastAsia="de-DE"/>
+        </w:rPr>
+        <mc:AlternateContent>
+          <mc:Choice Requires="wps">
+            <w:drawing>
+              <wp:anchor distT="0" distB="0" distL="114300" distR="114300" simplePos="0" relativeHeight="251659264" behindDoc="0" locked="0" layoutInCell="1" allowOverlap="1" wp14:anchorId="2EAAF8E7" wp14:editId="701B881D">
+                <wp:simplePos x="0" y="0"/>
+                <wp:positionH relativeFrom="column">
+                  <wp:posOffset>567055</wp:posOffset>
+                </wp:positionH>
+                <wp:positionV relativeFrom="paragraph">
+                  <wp:posOffset>3987800</wp:posOffset>
+                </wp:positionV>
+                <wp:extent cx="1353820" cy="0"/>
+                <wp:effectExtent l="0" t="0" r="17780" b="19050"/>
+                <wp:wrapNone/>
+                <wp:docPr id="2" name="Gerade Verbindung 2"/>
+                <wp:cNvGraphicFramePr/>
+                <a:graphic xmlns:a="http://schemas.openxmlformats.org/drawingml/2006/main">
+                  <a:graphicData uri="http://schemas.microsoft.com/office/word/2010/wordprocessingShape">
+                    <wps:wsp>
+                      <wps:cNvCnPr/>
+                      <wps:spPr>
+                        <a:xfrm>
+                          <a:off x="0" y="0"/>
+                          <a:ext cx="1353820" cy="0"/>
+                        </a:xfrm>
+                        <a:prstGeom prst="line">
+                          <a:avLst/>
+                        </a:prstGeom>
+                      </wps:spPr>
+                      <wps:style>
+                        <a:lnRef idx="1">
+                          <a:schemeClr val="accent1"/>
+                        </a:lnRef>
+                        <a:fillRef idx="0">
+                          <a:schemeClr val="accent1"/>
+                        </a:fillRef>
+                        <a:effectRef idx="0">
+                          <a:schemeClr val="accent1"/>
+                        </a:effectRef>
+                        <a:fontRef idx="minor">
+                          <a:schemeClr val="tx1"/>
+                        </a:fontRef>
+                      </wps:style>
+                      <wps:bodyPr/>
+                    </wps:wsp>
+                  </a:graphicData>
+                </a:graphic>
+                <wp14:sizeRelH relativeFrom="margin">
+                  <wp14:pctWidth>0</wp14:pctWidth>
+                </wp14:sizeRelH>
+                <wp14:sizeRelV relativeFrom="margin">
+                  <wp14:pctHeight>0</wp14:pctHeight>
+                </wp14:sizeRelV>
+              </wp:anchor>
+            </w:drawing>
+          </mc:Choice>
+          <mc:Fallback>
+            <w:pict>
+              <v:line id="Gerade Verbindung 2" o:spid="_x0000_s1026" style="position:absolute;z-index:251659264;visibility:visible;mso-wrap-style:square;mso-width-percent:0;mso-height-percent:0;mso-wrap-distance-left:9pt;mso-wrap-distance-top:0;mso-wrap-distance-right:9pt;mso-wrap-distance-bottom:0;mso-position-horizontal:absolute;mso-position-horizontal-relative:text;mso-position-vertical:absolute;mso-position-vertical-relative:text;mso-width-percent:0;mso-height-percent:0;mso-width-relative:margin;mso-height-relative:margin" from="44.65pt,314pt" to="151.25pt,314pt" o:gfxdata="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" strokecolor="#4579b8 [3044]"/>
+            </w:pict>
+          </mc:Fallback>
+        </mc:AlternateContent>
+      </w:r>
+      <w:r>
+        <w:rPr>
+          <w:noProof/>
+          <w:lang w:eastAsia="de-DE"/>
+        </w:rPr>
+        <mc:AlternateContent>
+          <mc:Choice Requires="wps">
+            <w:drawing>
+              <wp:anchor distT="0" distB="0" distL="114300" distR="114300" simplePos="0" relativeHeight="251661312" behindDoc="0" locked="0" layoutInCell="1" allowOverlap="1" wp14:anchorId="0AB7119E" wp14:editId="2C2B96B8">
+                <wp:simplePos x="0" y="0"/>
+                <wp:positionH relativeFrom="column">
+                  <wp:posOffset>1240371</wp:posOffset>
+                </wp:positionH>
+                <wp:positionV relativeFrom="paragraph">
+                  <wp:posOffset>-5990</wp:posOffset>
+                </wp:positionV>
+                <wp:extent cx="0" cy="4088764"/>
+                <wp:effectExtent l="0" t="0" r="19050" b="26670"/>
+                <wp:wrapNone/>
+                <wp:docPr id="3" name="Gerade Verbindung 3"/>
+                <wp:cNvGraphicFramePr/>
+                <a:graphic xmlns:a="http://schemas.openxmlformats.org/drawingml/2006/main">
+                  <a:graphicData uri="http://schemas.microsoft.com/office/word/2010/wordprocessingShape">
+                    <wps:wsp>
+                      <wps:cNvCnPr/>
+                      <wps:spPr>
+                        <a:xfrm flipV="1">
+                          <a:off x="0" y="0"/>
+                          <a:ext cx="0" cy="4088764"/>
+                        </a:xfrm>
+                        <a:prstGeom prst="line">
+                          <a:avLst/>
+                        </a:prstGeom>
+                      </wps:spPr>
+                      <wps:style>
+                        <a:lnRef idx="1">
+                          <a:schemeClr val="accent1"/>
+                        </a:lnRef>
+                        <a:fillRef idx="0">
+                          <a:schemeClr val="accent1"/>
+                        </a:fillRef>
+                        <a:effectRef idx="0">
+                          <a:schemeClr val="accent1"/>
+                        </a:effectRef>
+                        <a:fontRef idx="minor">
+                          <a:schemeClr val="tx1"/>
+                        </a:fontRef>
+                      </wps:style>
+                      <wps:bodyPr/>
+                    </wps:wsp>
+                  </a:graphicData>
+                </a:graphic>
+                <wp14:sizeRelH relativeFrom="margin">
+                  <wp14:pctWidth>0</wp14:pctWidth>
+                </wp14:sizeRelH>
+                <wp14:sizeRelV relativeFrom="margin">
+                  <wp14:pctHeight>0</wp14:pctHeight>
+                </wp14:sizeRelV>
+              </wp:anchor>
+            </w:drawing>
+          </mc:Choice>
+          <mc:Fallback>
+            <w:pict>
+              <v:line id="Gerade Verbindung 3" o:spid="_x0000_s1026" style="position:absolute;flip:y;z-index:251661312;visibility:visible;mso-wrap-style:square;mso-width-percent:0;mso-height-percent:0;mso-wrap-distance-left:9pt;mso-wrap-distance-top:0;mso-wrap-distance-right:9pt;mso-wrap-distance-bottom:0;mso-position-horizontal:absolute;mso-position-horizontal-relative:text;mso-position-vertical:absolute;mso-position-vertical-relative:text;mso-width-percent:0;mso-height-percent:0;mso-width-relative:margin;mso-height-relative:margin" from="97.65pt,-.45pt" to="97.65pt,321.5pt" o:gfxdata="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" strokecolor="#4579b8 [3044]"/>
+            </w:pict>
+          </mc:Fallback>
+        </mc:AlternateContent>
+      </w:r>
+      <w:r>
+        <w:rPr>
+          <w:noProof/>
+          <w:lang w:eastAsia="de-DE"/>
+        </w:rPr>
+        <mc:AlternateContent>
+          <mc:Choice Requires="wps">
+            <w:drawing>
+              <wp:anchor distT="0" distB="0" distL="114300" distR="114300" simplePos="0" relativeHeight="251658239" behindDoc="0" locked="0" layoutInCell="1" allowOverlap="1" wp14:anchorId="1F41CCCA" wp14:editId="3A5A20D9">
+                <wp:simplePos x="0" y="0"/>
+                <wp:positionH relativeFrom="column">
+                  <wp:posOffset>567510</wp:posOffset>
+                </wp:positionH>
+                <wp:positionV relativeFrom="paragraph">
+                  <wp:posOffset>-1953</wp:posOffset>
+                </wp:positionV>
+                <wp:extent cx="1354132" cy="4088909"/>
+                <wp:effectExtent l="0" t="0" r="0" b="6985"/>
+                <wp:wrapNone/>
+                <wp:docPr id="4" name="Rechteck 4"/>
+                <wp:cNvGraphicFramePr/>
+                <a:graphic xmlns:a="http://schemas.openxmlformats.org/drawingml/2006/main">
+                  <a:graphicData uri="http://schemas.microsoft.com/office/word/2010/wordprocessingShape">
+                    <wps:wsp>
+                      <wps:cNvSpPr/>
+                      <wps:spPr>
+                        <a:xfrm>
+                          <a:off x="0" y="0"/>
+                          <a:ext cx="1354132" cy="4088909"/>
+                        </a:xfrm>
+                        <a:prstGeom prst="rect">
+                          <a:avLst/>
+                        </a:prstGeom>
+                        <a:solidFill>
+                          <a:schemeClr val="bg1">
+                            <a:lumMod val="85000"/>
+                            <a:alpha val="44000"/>
+                          </a:schemeClr>
+                        </a:solidFill>
+                        <a:ln>
+                          <a:noFill/>
+                        </a:ln>
+                      </wps:spPr>
+                      <wps:style>
+                        <a:lnRef idx="2">
+                          <a:schemeClr val="accent1">
+                            <a:shade val="50000"/>
+                          </a:schemeClr>
+                        </a:lnRef>
+                        <a:fillRef idx="1">
+                          <a:schemeClr val="accent1"/>
+                        </a:fillRef>
+                        <a:effectRef idx="0">
+                          <a:schemeClr val="accent1"/>
+                        </a:effectRef>
+                        <a:fontRef idx="minor">
+                          <a:schemeClr val="lt1"/>
+                        </a:fontRef>
+                      </wps:style>
+                      <wps:bodyPr rot="0" spcFirstLastPara="0" vertOverflow="overflow" horzOverflow="overflow" vert="horz" wrap="square" lIns="91440" tIns="45720" rIns="91440" bIns="45720" numCol="1" spcCol="0" rtlCol="0" fromWordArt="0" anchor="ctr" anchorCtr="0" forceAA="0" compatLnSpc="1">
+                        <a:prstTxWarp prst="textNoShape">
+                          <a:avLst/>
+                        </a:prstTxWarp>
+                        <a:noAutofit/>
+                      </wps:bodyPr>
+                    </wps:wsp>
+                  </a:graphicData>
+                </a:graphic>
+                <wp14:sizeRelH relativeFrom="margin">
+                  <wp14:pctWidth>0</wp14:pctWidth>
+                </wp14:sizeRelH>
+                <wp14:sizeRelV relativeFrom="margin">
+                  <wp14:pctHeight>0</wp14:pctHeight>
+                </wp14:sizeRelV>
+              </wp:anchor>
+            </w:drawing>
+          </mc:Choice>
+          <mc:Fallback>
+            <w:pict>
+              <v:rect id="Rechteck 4" o:spid="_x0000_s1026" style="position:absolute;margin-left:44.7pt;margin-top:-.15pt;width:106.6pt;height:321.95pt;z-index:251658239;visibility:visible;mso-wrap-style:square;mso-width-percent:0;mso-height-percent:0;mso-wrap-distance-left:9pt;mso-wrap-distance-top:0;mso-wrap-distance-right:9pt;mso-wrap-distance-bottom:0;mso-position-horizontal:absolute;mso-position-horizontal-relative:text;mso-position-vertical:absolute;mso-position-vertical-relative:text;mso-width-percent:0;mso-height-percent:0;mso-width-relative:margin;mso-height-relative:margin;v-text-anchor:middle" o:gfxdata="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" fillcolor="#d8d8d8 [2732]" stroked="f" strokeweight="2pt">
+                <v:fill opacity="28784f"/>
+              </v:rect>
+            </w:pict>
+          </mc:Fallback>
+        </mc:AlternateContent>
+      </w:r>
+      <w:r>
+        <w:rPr>
+          <w:noProof/>
+          <w:lang w:eastAsia="de-DE"/>
+        </w:rPr>
+        <w:drawing>
+          <wp:inline distT="0" distB="0" distL="0" distR="0" wp14:anchorId="1E141CB4" wp14:editId="049DF3B2">
+            <wp:extent cx="5641975" cy="3950970"/>
+            <wp:effectExtent l="0" t="0" r="0" b="0"/>
+            <wp:docPr id="1" name="Grafik 1" descr="http://www.sdx-ag.de/Extern/Flurfunk/Bewegungsdrang_Teil5/kinect_5_1.png"/>
+            <wp:cNvGraphicFramePr>
+              <a:graphicFrameLocks xmlns:a="http://schemas.openxmlformats.org/drawingml/2006/main" noChangeAspect="1"/>
+            </wp:cNvGraphicFramePr>
+            <a:graphic xmlns:a="http://schemas.openxmlformats.org/drawingml/2006/main">
+              <a:graphicData uri="http://schemas.openxmlformats.org/drawingml/2006/picture">
+                <pic:pic xmlns:pic="http://schemas.openxmlformats.org/drawingml/2006/picture">
+                  <pic:nvPicPr>
+                    <pic:cNvPr id="0" name="Picture 1" descr="http://www.sdx-ag.de/Extern/Flurfunk/Bewegungsdrang_Teil5/kinect_5_1.png"/>
+                    <pic:cNvPicPr>
+                      <a:picLocks noChangeAspect="1" noChangeArrowheads="1"/>
+                    </pic:cNvPicPr>
+                  </pic:nvPicPr>
+                  <pic:blipFill>
+                    <a:blip r:embed="rId9">
+                      <a:extLst>
+                        <a:ext uri="{28A0092B-C50C-407E-A947-70E740481C1C}">
+                          <a14:useLocalDpi xmlns:a14="http://schemas.microsoft.com/office/drawing/2010/main" val="0"/>
+                        </a:ext>
+                      </a:extLst>
+                    </a:blip>
+                    <a:srcRect/>
+                    <a:stretch>
+                      <a:fillRect/>
+                    </a:stretch>
+                  </pic:blipFill>
+                  <pic:spPr bwMode="auto">
+                    <a:xfrm>
+                      <a:off x="0" y="0"/>
+                      <a:ext cx="5641975" cy="3950970"/>
+                    </a:xfrm>
+                    <a:prstGeom prst="rect">
+                      <a:avLst/>
+                    </a:prstGeom>
+                    <a:noFill/>
+                    <a:ln>
+                      <a:noFill/>
+                    </a:ln>
+                  </pic:spPr>
+                </pic:pic>
+              </a:graphicData>
+            </a:graphic>
+          </wp:inline>
+        </w:drawing>
+      </w:r>
+    </w:p>
+    <w:p>
+      <w:pPr>
+        <w:pStyle w:val="Beschriftung"/>
+        <w:jc w:val="center"/>
+      </w:pPr>
+      <w:r>
+        <w:t xml:space="preserve">Abbildung </w:t>
+      </w:r>
+      <w:r>
+        <w:fldChar w:fldCharType="begin"/>
+      </w:r>
+      <w:r>
+        <w:instrText xml:space="preserve"> SEQ Abbildung \* ARABIC </w:instrText>
+      </w:r>
+      <w:r>
+        <w:fldChar w:fldCharType="separate"/>
+      </w:r>
+      <w:r>
+        <w:rPr>
+          <w:noProof/>
+        </w:rPr>
+        <w:t>1</w:t>
+      </w:r>
+      <w:r>
+        <w:fldChar w:fldCharType="end"/>
+      </w:r>
+      <w:r>
+        <w:t xml:space="preserve"> - </w:t>
+      </w:r>
+      <w:proofErr w:type="spellStart"/>
+      <w:r>
+        <w:t>Kinect</w:t>
+      </w:r>
+      <w:proofErr w:type="spellEnd"/>
+      <w:r>
+        <w:t xml:space="preserve"> User Skeleton</w:t>
+      </w:r>
+      <w:r>
+        <w:rPr>
+          <w:rStyle w:val="Funotenzeichen"/>
+        </w:rPr>
+        <w:footnoteReference w:id="2"/>
+      </w:r>
+    </w:p>
+    <w:p/>
+    <w:p>
+      <w:r>
+        <w:t>Ausgegangen vom Körpermittelpunkt als Y-Achse befinden sich die linke Hand im negativen Bereich und die rechte Hand im positiven Bereich. Somit muss bei der Berechnung von Bewegungen jeweils Werte addiert bzw. subtrahiert werden. Der Bewegungsraum einer Hand wird sich im normalen Fall und bei optimaler Entfernung des Benut</w:t>
+      </w:r>
+      <w:r>
+        <w:t xml:space="preserve">zers zur </w:t>
+      </w:r>
+      <w:proofErr w:type="spellStart"/>
+      <w:r>
+        <w:t>Kinect</w:t>
+      </w:r>
+      <w:proofErr w:type="spellEnd"/>
+      <w:r>
+        <w:t xml:space="preserve"> zwischen 0 und </w:t>
+      </w:r>
+      <w:r>
+        <w:rPr>
+          <w:vertAlign w:val="superscript"/>
+        </w:rPr>
+        <w:t>+</w:t>
+      </w:r>
+      <w:r>
+        <w:t>/</w:t>
+      </w:r>
+      <w:r>
+        <w:rPr>
+          <w:vertAlign w:val="subscript"/>
+        </w:rPr>
+        <w:t>-</w:t>
       </w:r>
       <w:r>
         <w:t xml:space="preserve"> </w:t>
       </w:r>
       <w:r>
-        <w:t>eher wie beim Computer eine Art „Point-</w:t>
+        <w:t>0,8</w:t>
+      </w:r>
+      <w:r>
+        <w:t xml:space="preserve"> befinden.</w:t>
+      </w:r>
+    </w:p>
+    <w:p/>
+    <w:p>
+      <w:pPr>
+        <w:pStyle w:val="berschrift1"/>
+      </w:pPr>
+      <w:bookmarkStart w:id="9" w:name="_Toc355988330"/>
+      <w:r>
+        <w:t>Erfahrungen</w:t>
+      </w:r>
+      <w:bookmarkEnd w:id="9"/>
+    </w:p>
+    <w:p>
+      <w:r>
+        <w:t xml:space="preserve">Zu allen Überlegungen aus Kapitel </w:t>
+      </w:r>
+      <w:r>
+        <w:fldChar w:fldCharType="begin"/>
+      </w:r>
+      <w:r>
+        <w:instrText xml:space="preserve"> REF _Ref355988270 \r </w:instrText>
+      </w:r>
+      <w:r>
+        <w:fldChar w:fldCharType="separate"/>
+      </w:r>
+      <w:r>
+        <w:t>3</w:t>
+      </w:r>
+      <w:r>
+        <w:fldChar w:fldCharType="end"/>
+      </w:r>
+      <w:r>
+        <w:t xml:space="preserve"> kommen in der tatsächlichen Umsetzung weitere Konstanten die für bestimmte Gesten sinnvoll sein können. Zusätzlich zu dem Minimum an Distanz die die Hand zwischen zwei gemessenen Frames zurücklegen muss kann ein Wert, der ein Minimum für die absolute gesamte Bewegungsdistanz festlegt sinnvoll sein. Damit können kleinere Zuckungen des Benutzers und smoothe Endpunkte der Gestenrückmeldung erzeugt werden.</w:t>
+      </w:r>
+    </w:p>
+    <w:p>
+      <w:r>
+        <w:t xml:space="preserve">Grundsätzlich erzeugt die Steuerung über die </w:t>
       </w:r>
       <w:proofErr w:type="spellStart"/>
       <w:r>
-        <w:t>and</w:t>
+        <w:t>Kinect</w:t>
       </w:r>
       <w:proofErr w:type="spellEnd"/>
       <w:r>
-        <w:t>-Click“,</w:t>
-      </w:r>
-      <w:r>
-        <w:t xml:space="preserve"> sobald </w:t>
-      </w:r>
-      <w:r>
-        <w:t>geklickt wird, wird eine Reaktion des Systems erwartet</w:t>
-      </w:r>
-      <w:r>
-        <w:t xml:space="preserve">. </w:t>
-      </w:r>
-      <w:r>
-        <w:t>Es ist sehr unnatürlich einen Mausklick (z.B. 5sekunden) halten zu müssen bevor eine Anwendung startet.</w:t>
-      </w:r>
-    </w:p>
-    <w:p>
-      <w:r>
-        <w:t xml:space="preserve">Wiederholen einer Geste über einen Zeitraum </w:t>
-      </w:r>
-      <w:r>
-        <w:t xml:space="preserve">ist </w:t>
-      </w:r>
-      <w:r>
-        <w:t xml:space="preserve">okay, wenn es </w:t>
-      </w:r>
-      <w:r>
-        <w:t>sich</w:t>
-      </w:r>
-      <w:r>
-        <w:t xml:space="preserve"> um eine stetige Aktion handelt und stetig Rückmeldung vom System gegeben wird. Somit versteht der Benutzer, dass für diese Aktion eine kontinuierliche Ausführung erforderlich ist.</w:t>
+        <w:t xml:space="preserve"> eine Zeitverzögerung vom Ausführen der Geste, bis zur Anzeige auf dem Bildschirm von </w:t>
+      </w:r>
+      <w:r>
+        <w:t>ca.</w:t>
+      </w:r>
+      <w:r>
+        <w:t xml:space="preserve"> einer viertel Sekunde</w:t>
+      </w:r>
+      <w:r>
+        <w:rPr>
+          <w:rStyle w:val="Funotenzeichen"/>
+        </w:rPr>
+        <w:footnoteReference w:id="3"/>
+      </w:r>
+      <w:r>
+        <w:t xml:space="preserve"> pro Frame. Das kann, falls eine zu geringe Frame Rate benutzt wird zu Störungen der direkten Systemrückmeldung führen</w:t>
+      </w:r>
+      <w:r>
+        <w:t xml:space="preserve"> da </w:t>
+      </w:r>
+      <w:r>
+        <w:lastRenderedPageBreak/>
+        <w:t>sich die Summe aus Lack und gemessenem Frame Abstand sich auf bis zu einer halben Sekunden belaufen können.</w:t>
       </w:r>
     </w:p>
     <w:sectPr>
-      <w:footerReference w:type="default" r:id="rId7"/>
+      <w:footerReference w:type="default" r:id="rId10"/>
       <w:pgSz w:w="11907" w:h="16839" w:code="9"/>
       <w:pgMar w:top="1134" w:right="1304" w:bottom="1134" w:left="1701" w:header="709" w:footer="709" w:gutter="0"/>
       <w:cols w:space="708"/>
@@ -543,7 +1788,161 @@
       </w:r>
     </w:p>
   </w:footnote>
+  <w:footnote w:id="1">
+    <w:p>
+      <w:pPr>
+        <w:pStyle w:val="Funotentext"/>
+      </w:pPr>
+      <w:r>
+        <w:rPr>
+          <w:rStyle w:val="Funotenzeichen"/>
+        </w:rPr>
+        <w:footnoteRef/>
+      </w:r>
+      <w:r>
+        <w:t xml:space="preserve"> Minimum Zeitdauer zum Erkennen einer Geste</w:t>
+      </w:r>
+    </w:p>
+  </w:footnote>
+  <w:footnote w:id="2">
+    <w:p>
+      <w:pPr>
+        <w:pStyle w:val="Funotentext"/>
+      </w:pPr>
+      <w:r>
+        <w:rPr>
+          <w:rStyle w:val="Funotenzeichen"/>
+        </w:rPr>
+        <w:footnoteRef/>
+      </w:r>
+      <w:r>
+        <w:t xml:space="preserve"> </w:t>
+      </w:r>
+      <w:hyperlink r:id="rId1" w:history="1">
+        <w:r>
+          <w:rPr>
+            <w:rStyle w:val="Hyperlink"/>
+          </w:rPr>
+          <w:t>http://flurfunk.sdx-ag.de/2013/03/bewegungsdrang-teil-5-die-kinect-geht.html</w:t>
+        </w:r>
+      </w:hyperlink>
+    </w:p>
+  </w:footnote>
+  <w:footnote w:id="3">
+    <w:p>
+      <w:pPr>
+        <w:pStyle w:val="Funotentext"/>
+      </w:pPr>
+      <w:r>
+        <w:rPr>
+          <w:rStyle w:val="Funotenzeichen"/>
+        </w:rPr>
+        <w:footnoteRef/>
+      </w:r>
+      <w:r>
+        <w:t xml:space="preserve"> Gemessen durch Benutzung</w:t>
+      </w:r>
+    </w:p>
+  </w:footnote>
 </w:footnotes>
+</file>
+
+<file path=word/numbering.xml><?xml version="1.0" encoding="utf-8"?>
+<w:numbering xmlns:wpc="http://schemas.microsoft.com/office/word/2010/wordprocessingCanvas" xmlns:mc="http://schemas.openxmlformats.org/markup-compatibility/2006" xmlns:o="urn:schemas-microsoft-com:office:office" xmlns:r="http://schemas.openxmlformats.org/officeDocument/2006/relationships" xmlns:m="http://schemas.openxmlformats.org/officeDocument/2006/math" xmlns:v="urn:schemas-microsoft-com:vml" xmlns:wp14="http://schemas.microsoft.com/office/word/2010/wordprocessingDrawing" xmlns:wp="http://schemas.openxmlformats.org/drawingml/2006/wordprocessingDrawing" xmlns:w10="urn:schemas-microsoft-com:office:word" xmlns:w="http://schemas.openxmlformats.org/wordprocessingml/2006/main" xmlns:w14="http://schemas.microsoft.com/office/word/2010/wordml" xmlns:wpg="http://schemas.microsoft.com/office/word/2010/wordprocessingGroup" xmlns:wpi="http://schemas.microsoft.com/office/word/2010/wordprocessingInk" xmlns:wne="http://schemas.microsoft.com/office/word/2006/wordml" xmlns:wps="http://schemas.microsoft.com/office/word/2010/wordprocessingShape" mc:Ignorable="w14 wp14">
+  <w:abstractNum w:abstractNumId="0">
+    <w:nsid w:val="4D3A5CFE"/>
+    <w:multiLevelType w:val="hybridMultilevel"/>
+    <w:tmpl w:val="3C54E042"/>
+    <w:lvl w:ilvl="0" w:tplc="C1B83298">
+      <w:start w:val="1"/>
+      <w:numFmt w:val="decimal"/>
+      <w:pStyle w:val="berschrift1"/>
+      <w:lvlText w:val="%1."/>
+      <w:lvlJc w:val="left"/>
+      <w:pPr>
+        <w:ind w:left="720" w:hanging="360"/>
+      </w:pPr>
+      <w:rPr>
+        <w:rFonts w:hint="default"/>
+      </w:rPr>
+    </w:lvl>
+    <w:lvl w:ilvl="1" w:tplc="04070019" w:tentative="1">
+      <w:start w:val="1"/>
+      <w:numFmt w:val="lowerLetter"/>
+      <w:lvlText w:val="%2."/>
+      <w:lvlJc w:val="left"/>
+      <w:pPr>
+        <w:ind w:left="1440" w:hanging="360"/>
+      </w:pPr>
+    </w:lvl>
+    <w:lvl w:ilvl="2" w:tplc="0407001B" w:tentative="1">
+      <w:start w:val="1"/>
+      <w:numFmt w:val="lowerRoman"/>
+      <w:lvlText w:val="%3."/>
+      <w:lvlJc w:val="right"/>
+      <w:pPr>
+        <w:ind w:left="2160" w:hanging="180"/>
+      </w:pPr>
+    </w:lvl>
+    <w:lvl w:ilvl="3" w:tplc="0407000F" w:tentative="1">
+      <w:start w:val="1"/>
+      <w:numFmt w:val="decimal"/>
+      <w:lvlText w:val="%4."/>
+      <w:lvlJc w:val="left"/>
+      <w:pPr>
+        <w:ind w:left="2880" w:hanging="360"/>
+      </w:pPr>
+    </w:lvl>
+    <w:lvl w:ilvl="4" w:tplc="04070019" w:tentative="1">
+      <w:start w:val="1"/>
+      <w:numFmt w:val="lowerLetter"/>
+      <w:lvlText w:val="%5."/>
+      <w:lvlJc w:val="left"/>
+      <w:pPr>
+        <w:ind w:left="3600" w:hanging="360"/>
+      </w:pPr>
+    </w:lvl>
+    <w:lvl w:ilvl="5" w:tplc="0407001B" w:tentative="1">
+      <w:start w:val="1"/>
+      <w:numFmt w:val="lowerRoman"/>
+      <w:lvlText w:val="%6."/>
+      <w:lvlJc w:val="right"/>
+      <w:pPr>
+        <w:ind w:left="4320" w:hanging="180"/>
+      </w:pPr>
+    </w:lvl>
+    <w:lvl w:ilvl="6" w:tplc="0407000F" w:tentative="1">
+      <w:start w:val="1"/>
+      <w:numFmt w:val="decimal"/>
+      <w:lvlText w:val="%7."/>
+      <w:lvlJc w:val="left"/>
+      <w:pPr>
+        <w:ind w:left="5040" w:hanging="360"/>
+      </w:pPr>
+    </w:lvl>
+    <w:lvl w:ilvl="7" w:tplc="04070019" w:tentative="1">
+      <w:start w:val="1"/>
+      <w:numFmt w:val="lowerLetter"/>
+      <w:lvlText w:val="%8."/>
+      <w:lvlJc w:val="left"/>
+      <w:pPr>
+        <w:ind w:left="5760" w:hanging="360"/>
+      </w:pPr>
+    </w:lvl>
+    <w:lvl w:ilvl="8" w:tplc="0407001B" w:tentative="1">
+      <w:start w:val="1"/>
+      <w:numFmt w:val="lowerRoman"/>
+      <w:lvlText w:val="%9."/>
+      <w:lvlJc w:val="right"/>
+      <w:pPr>
+        <w:ind w:left="6480" w:hanging="180"/>
+      </w:pPr>
+    </w:lvl>
+  </w:abstractNum>
+  <w:num w:numId="1">
+    <w:abstractNumId w:val="0"/>
+  </w:num>
+</w:numbering>
 </file>
 
 <file path=word/styles.xml><?xml version="1.0" encoding="utf-8"?>
@@ -713,10 +2112,13 @@
     <w:link w:val="berschrift1Zchn"/>
     <w:uiPriority w:val="9"/>
     <w:qFormat/>
-    <w:rsid w:val="00407C6A"/>
+    <w:rsid w:val="00865C38"/>
     <w:pPr>
       <w:keepNext/>
       <w:keepLines/>
+      <w:numPr>
+        <w:numId w:val="1"/>
+      </w:numPr>
       <w:spacing w:before="480" w:after="0"/>
       <w:outlineLvl w:val="0"/>
     </w:pPr>
@@ -800,7 +2202,7 @@
     <w:basedOn w:val="Absatz-Standardschriftart"/>
     <w:link w:val="berschrift1"/>
     <w:uiPriority w:val="9"/>
-    <w:rsid w:val="00407C6A"/>
+    <w:rsid w:val="00865C38"/>
     <w:rPr>
       <w:rFonts w:asciiTheme="majorHAnsi" w:eastAsiaTheme="majorEastAsia" w:hAnsiTheme="majorHAnsi" w:cstheme="majorBidi"/>
       <w:b/>
@@ -853,6 +2255,180 @@
     <w:link w:val="Fuzeile"/>
     <w:uiPriority w:val="99"/>
     <w:rsid w:val="003953C1"/>
+  </w:style>
+  <w:style w:type="paragraph" w:styleId="Funotentext">
+    <w:name w:val="footnote text"/>
+    <w:basedOn w:val="Standard"/>
+    <w:link w:val="FunotentextZchn"/>
+    <w:uiPriority w:val="99"/>
+    <w:semiHidden/>
+    <w:unhideWhenUsed/>
+    <w:rsid w:val="00C43910"/>
+    <w:pPr>
+      <w:spacing w:after="0" w:line="240" w:lineRule="auto"/>
+    </w:pPr>
+    <w:rPr>
+      <w:sz w:val="20"/>
+      <w:szCs w:val="20"/>
+    </w:rPr>
+  </w:style>
+  <w:style w:type="character" w:customStyle="1" w:styleId="FunotentextZchn">
+    <w:name w:val="Fußnotentext Zchn"/>
+    <w:basedOn w:val="Absatz-Standardschriftart"/>
+    <w:link w:val="Funotentext"/>
+    <w:uiPriority w:val="99"/>
+    <w:semiHidden/>
+    <w:rsid w:val="00C43910"/>
+    <w:rPr>
+      <w:sz w:val="20"/>
+      <w:szCs w:val="20"/>
+    </w:rPr>
+  </w:style>
+  <w:style w:type="character" w:styleId="Funotenzeichen">
+    <w:name w:val="footnote reference"/>
+    <w:basedOn w:val="Absatz-Standardschriftart"/>
+    <w:uiPriority w:val="99"/>
+    <w:semiHidden/>
+    <w:unhideWhenUsed/>
+    <w:rsid w:val="00C43910"/>
+    <w:rPr>
+      <w:vertAlign w:val="superscript"/>
+    </w:rPr>
+  </w:style>
+  <w:style w:type="paragraph" w:styleId="Sprechblasentext">
+    <w:name w:val="Balloon Text"/>
+    <w:basedOn w:val="Standard"/>
+    <w:link w:val="SprechblasentextZchn"/>
+    <w:uiPriority w:val="99"/>
+    <w:semiHidden/>
+    <w:unhideWhenUsed/>
+    <w:rsid w:val="00C43910"/>
+    <w:pPr>
+      <w:spacing w:after="0" w:line="240" w:lineRule="auto"/>
+    </w:pPr>
+    <w:rPr>
+      <w:rFonts w:ascii="Tahoma" w:hAnsi="Tahoma" w:cs="Tahoma"/>
+      <w:sz w:val="16"/>
+      <w:szCs w:val="16"/>
+    </w:rPr>
+  </w:style>
+  <w:style w:type="character" w:customStyle="1" w:styleId="SprechblasentextZchn">
+    <w:name w:val="Sprechblasentext Zchn"/>
+    <w:basedOn w:val="Absatz-Standardschriftart"/>
+    <w:link w:val="Sprechblasentext"/>
+    <w:uiPriority w:val="99"/>
+    <w:semiHidden/>
+    <w:rsid w:val="00C43910"/>
+    <w:rPr>
+      <w:rFonts w:ascii="Tahoma" w:hAnsi="Tahoma" w:cs="Tahoma"/>
+      <w:sz w:val="16"/>
+      <w:szCs w:val="16"/>
+    </w:rPr>
+  </w:style>
+  <w:style w:type="paragraph" w:styleId="Beschriftung">
+    <w:name w:val="caption"/>
+    <w:basedOn w:val="Standard"/>
+    <w:next w:val="Standard"/>
+    <w:uiPriority w:val="35"/>
+    <w:unhideWhenUsed/>
+    <w:qFormat/>
+    <w:rsid w:val="00FE374D"/>
+    <w:pPr>
+      <w:spacing w:line="240" w:lineRule="auto"/>
+    </w:pPr>
+    <w:rPr>
+      <w:b/>
+      <w:bCs/>
+      <w:color w:val="4F81BD" w:themeColor="accent1"/>
+      <w:sz w:val="18"/>
+      <w:szCs w:val="18"/>
+    </w:rPr>
+  </w:style>
+  <w:style w:type="character" w:styleId="Hyperlink">
+    <w:name w:val="Hyperlink"/>
+    <w:basedOn w:val="Absatz-Standardschriftart"/>
+    <w:uiPriority w:val="99"/>
+    <w:unhideWhenUsed/>
+    <w:rsid w:val="00FE374D"/>
+    <w:rPr>
+      <w:color w:val="0000FF"/>
+      <w:u w:val="single"/>
+    </w:rPr>
+  </w:style>
+  <w:style w:type="paragraph" w:styleId="Inhaltsverzeichnisberschrift">
+    <w:name w:val="TOC Heading"/>
+    <w:basedOn w:val="berschrift1"/>
+    <w:next w:val="Standard"/>
+    <w:uiPriority w:val="39"/>
+    <w:unhideWhenUsed/>
+    <w:qFormat/>
+    <w:rsid w:val="00865C38"/>
+    <w:pPr>
+      <w:outlineLvl w:val="9"/>
+    </w:pPr>
+    <w:rPr>
+      <w:lang w:eastAsia="de-DE"/>
+    </w:rPr>
+  </w:style>
+  <w:style w:type="paragraph" w:styleId="Verzeichnis1">
+    <w:name w:val="toc 1"/>
+    <w:basedOn w:val="Standard"/>
+    <w:next w:val="Standard"/>
+    <w:autoRedefine/>
+    <w:uiPriority w:val="39"/>
+    <w:unhideWhenUsed/>
+    <w:rsid w:val="00865C38"/>
+    <w:pPr>
+      <w:spacing w:after="100"/>
+    </w:pPr>
+  </w:style>
+  <w:style w:type="paragraph" w:styleId="Endnotentext">
+    <w:name w:val="endnote text"/>
+    <w:basedOn w:val="Standard"/>
+    <w:link w:val="EndnotentextZchn"/>
+    <w:uiPriority w:val="99"/>
+    <w:semiHidden/>
+    <w:unhideWhenUsed/>
+    <w:rsid w:val="00E35B4A"/>
+    <w:pPr>
+      <w:spacing w:after="0" w:line="240" w:lineRule="auto"/>
+    </w:pPr>
+    <w:rPr>
+      <w:sz w:val="20"/>
+      <w:szCs w:val="20"/>
+    </w:rPr>
+  </w:style>
+  <w:style w:type="character" w:customStyle="1" w:styleId="EndnotentextZchn">
+    <w:name w:val="Endnotentext Zchn"/>
+    <w:basedOn w:val="Absatz-Standardschriftart"/>
+    <w:link w:val="Endnotentext"/>
+    <w:uiPriority w:val="99"/>
+    <w:semiHidden/>
+    <w:rsid w:val="00E35B4A"/>
+    <w:rPr>
+      <w:sz w:val="20"/>
+      <w:szCs w:val="20"/>
+    </w:rPr>
+  </w:style>
+  <w:style w:type="character" w:styleId="Endnotenzeichen">
+    <w:name w:val="endnote reference"/>
+    <w:basedOn w:val="Absatz-Standardschriftart"/>
+    <w:uiPriority w:val="99"/>
+    <w:semiHidden/>
+    <w:unhideWhenUsed/>
+    <w:rsid w:val="00E35B4A"/>
+    <w:rPr>
+      <w:vertAlign w:val="superscript"/>
+    </w:rPr>
+  </w:style>
+  <w:style w:type="paragraph" w:styleId="KeinLeerraum">
+    <w:name w:val="No Spacing"/>
+    <w:uiPriority w:val="1"/>
+    <w:qFormat/>
+    <w:rsid w:val="0021378C"/>
+    <w:pPr>
+      <w:spacing w:after="0" w:line="240" w:lineRule="auto"/>
+    </w:pPr>
   </w:style>
 </w:styles>
 </file>
@@ -1024,10 +2600,13 @@
     <w:link w:val="berschrift1Zchn"/>
     <w:uiPriority w:val="9"/>
     <w:qFormat/>
-    <w:rsid w:val="00407C6A"/>
+    <w:rsid w:val="00865C38"/>
     <w:pPr>
       <w:keepNext/>
       <w:keepLines/>
+      <w:numPr>
+        <w:numId w:val="1"/>
+      </w:numPr>
       <w:spacing w:before="480" w:after="0"/>
       <w:outlineLvl w:val="0"/>
     </w:pPr>
@@ -1111,7 +2690,7 @@
     <w:basedOn w:val="Absatz-Standardschriftart"/>
     <w:link w:val="berschrift1"/>
     <w:uiPriority w:val="9"/>
-    <w:rsid w:val="00407C6A"/>
+    <w:rsid w:val="00865C38"/>
     <w:rPr>
       <w:rFonts w:asciiTheme="majorHAnsi" w:eastAsiaTheme="majorEastAsia" w:hAnsiTheme="majorHAnsi" w:cstheme="majorBidi"/>
       <w:b/>
@@ -1164,6 +2743,180 @@
     <w:link w:val="Fuzeile"/>
     <w:uiPriority w:val="99"/>
     <w:rsid w:val="003953C1"/>
+  </w:style>
+  <w:style w:type="paragraph" w:styleId="Funotentext">
+    <w:name w:val="footnote text"/>
+    <w:basedOn w:val="Standard"/>
+    <w:link w:val="FunotentextZchn"/>
+    <w:uiPriority w:val="99"/>
+    <w:semiHidden/>
+    <w:unhideWhenUsed/>
+    <w:rsid w:val="00C43910"/>
+    <w:pPr>
+      <w:spacing w:after="0" w:line="240" w:lineRule="auto"/>
+    </w:pPr>
+    <w:rPr>
+      <w:sz w:val="20"/>
+      <w:szCs w:val="20"/>
+    </w:rPr>
+  </w:style>
+  <w:style w:type="character" w:customStyle="1" w:styleId="FunotentextZchn">
+    <w:name w:val="Fußnotentext Zchn"/>
+    <w:basedOn w:val="Absatz-Standardschriftart"/>
+    <w:link w:val="Funotentext"/>
+    <w:uiPriority w:val="99"/>
+    <w:semiHidden/>
+    <w:rsid w:val="00C43910"/>
+    <w:rPr>
+      <w:sz w:val="20"/>
+      <w:szCs w:val="20"/>
+    </w:rPr>
+  </w:style>
+  <w:style w:type="character" w:styleId="Funotenzeichen">
+    <w:name w:val="footnote reference"/>
+    <w:basedOn w:val="Absatz-Standardschriftart"/>
+    <w:uiPriority w:val="99"/>
+    <w:semiHidden/>
+    <w:unhideWhenUsed/>
+    <w:rsid w:val="00C43910"/>
+    <w:rPr>
+      <w:vertAlign w:val="superscript"/>
+    </w:rPr>
+  </w:style>
+  <w:style w:type="paragraph" w:styleId="Sprechblasentext">
+    <w:name w:val="Balloon Text"/>
+    <w:basedOn w:val="Standard"/>
+    <w:link w:val="SprechblasentextZchn"/>
+    <w:uiPriority w:val="99"/>
+    <w:semiHidden/>
+    <w:unhideWhenUsed/>
+    <w:rsid w:val="00C43910"/>
+    <w:pPr>
+      <w:spacing w:after="0" w:line="240" w:lineRule="auto"/>
+    </w:pPr>
+    <w:rPr>
+      <w:rFonts w:ascii="Tahoma" w:hAnsi="Tahoma" w:cs="Tahoma"/>
+      <w:sz w:val="16"/>
+      <w:szCs w:val="16"/>
+    </w:rPr>
+  </w:style>
+  <w:style w:type="character" w:customStyle="1" w:styleId="SprechblasentextZchn">
+    <w:name w:val="Sprechblasentext Zchn"/>
+    <w:basedOn w:val="Absatz-Standardschriftart"/>
+    <w:link w:val="Sprechblasentext"/>
+    <w:uiPriority w:val="99"/>
+    <w:semiHidden/>
+    <w:rsid w:val="00C43910"/>
+    <w:rPr>
+      <w:rFonts w:ascii="Tahoma" w:hAnsi="Tahoma" w:cs="Tahoma"/>
+      <w:sz w:val="16"/>
+      <w:szCs w:val="16"/>
+    </w:rPr>
+  </w:style>
+  <w:style w:type="paragraph" w:styleId="Beschriftung">
+    <w:name w:val="caption"/>
+    <w:basedOn w:val="Standard"/>
+    <w:next w:val="Standard"/>
+    <w:uiPriority w:val="35"/>
+    <w:unhideWhenUsed/>
+    <w:qFormat/>
+    <w:rsid w:val="00FE374D"/>
+    <w:pPr>
+      <w:spacing w:line="240" w:lineRule="auto"/>
+    </w:pPr>
+    <w:rPr>
+      <w:b/>
+      <w:bCs/>
+      <w:color w:val="4F81BD" w:themeColor="accent1"/>
+      <w:sz w:val="18"/>
+      <w:szCs w:val="18"/>
+    </w:rPr>
+  </w:style>
+  <w:style w:type="character" w:styleId="Hyperlink">
+    <w:name w:val="Hyperlink"/>
+    <w:basedOn w:val="Absatz-Standardschriftart"/>
+    <w:uiPriority w:val="99"/>
+    <w:unhideWhenUsed/>
+    <w:rsid w:val="00FE374D"/>
+    <w:rPr>
+      <w:color w:val="0000FF"/>
+      <w:u w:val="single"/>
+    </w:rPr>
+  </w:style>
+  <w:style w:type="paragraph" w:styleId="Inhaltsverzeichnisberschrift">
+    <w:name w:val="TOC Heading"/>
+    <w:basedOn w:val="berschrift1"/>
+    <w:next w:val="Standard"/>
+    <w:uiPriority w:val="39"/>
+    <w:unhideWhenUsed/>
+    <w:qFormat/>
+    <w:rsid w:val="00865C38"/>
+    <w:pPr>
+      <w:outlineLvl w:val="9"/>
+    </w:pPr>
+    <w:rPr>
+      <w:lang w:eastAsia="de-DE"/>
+    </w:rPr>
+  </w:style>
+  <w:style w:type="paragraph" w:styleId="Verzeichnis1">
+    <w:name w:val="toc 1"/>
+    <w:basedOn w:val="Standard"/>
+    <w:next w:val="Standard"/>
+    <w:autoRedefine/>
+    <w:uiPriority w:val="39"/>
+    <w:unhideWhenUsed/>
+    <w:rsid w:val="00865C38"/>
+    <w:pPr>
+      <w:spacing w:after="100"/>
+    </w:pPr>
+  </w:style>
+  <w:style w:type="paragraph" w:styleId="Endnotentext">
+    <w:name w:val="endnote text"/>
+    <w:basedOn w:val="Standard"/>
+    <w:link w:val="EndnotentextZchn"/>
+    <w:uiPriority w:val="99"/>
+    <w:semiHidden/>
+    <w:unhideWhenUsed/>
+    <w:rsid w:val="00E35B4A"/>
+    <w:pPr>
+      <w:spacing w:after="0" w:line="240" w:lineRule="auto"/>
+    </w:pPr>
+    <w:rPr>
+      <w:sz w:val="20"/>
+      <w:szCs w:val="20"/>
+    </w:rPr>
+  </w:style>
+  <w:style w:type="character" w:customStyle="1" w:styleId="EndnotentextZchn">
+    <w:name w:val="Endnotentext Zchn"/>
+    <w:basedOn w:val="Absatz-Standardschriftart"/>
+    <w:link w:val="Endnotentext"/>
+    <w:uiPriority w:val="99"/>
+    <w:semiHidden/>
+    <w:rsid w:val="00E35B4A"/>
+    <w:rPr>
+      <w:sz w:val="20"/>
+      <w:szCs w:val="20"/>
+    </w:rPr>
+  </w:style>
+  <w:style w:type="character" w:styleId="Endnotenzeichen">
+    <w:name w:val="endnote reference"/>
+    <w:basedOn w:val="Absatz-Standardschriftart"/>
+    <w:uiPriority w:val="99"/>
+    <w:semiHidden/>
+    <w:unhideWhenUsed/>
+    <w:rsid w:val="00E35B4A"/>
+    <w:rPr>
+      <w:vertAlign w:val="superscript"/>
+    </w:rPr>
+  </w:style>
+  <w:style w:type="paragraph" w:styleId="KeinLeerraum">
+    <w:name w:val="No Spacing"/>
+    <w:uiPriority w:val="1"/>
+    <w:qFormat/>
+    <w:rsid w:val="0021378C"/>
+    <w:pPr>
+      <w:spacing w:after="0" w:line="240" w:lineRule="auto"/>
+    </w:pPr>
   </w:style>
 </w:styles>
 </file>
@@ -1451,4 +3204,16 @@
   <a:objectDefaults/>
   <a:extraClrSchemeLst/>
 </a:theme>
+</file>
+
+<file path=customXml/item1.xml><?xml version="1.0" encoding="utf-8"?>
+<b:Sources xmlns:b="http://schemas.openxmlformats.org/officeDocument/2006/bibliography" xmlns="http://schemas.openxmlformats.org/officeDocument/2006/bibliography" SelectedStyle="\APA.XSL" StyleName="APA"/>
+</file>
+
+<file path=customXml/itemProps1.xml><?xml version="1.0" encoding="utf-8"?>
+<ds:datastoreItem xmlns:ds="http://schemas.openxmlformats.org/officeDocument/2006/customXml" ds:itemID="{29775C5A-A96E-4005-85FA-ADE67BECC503}">
+  <ds:schemaRefs>
+    <ds:schemaRef ds:uri="http://schemas.openxmlformats.org/officeDocument/2006/bibliography"/>
+  </ds:schemaRefs>
+</ds:datastoreItem>
 </file>
--- a/trunk/prototyp_FrameDetect/Dokumentation/Frei_form_Gesten.docx
+++ b/trunk/prototyp_FrameDetect/Dokumentation/Frei_form_Gesten.docx
@@ -16,7 +16,7 @@
         <w:t>form-Gesten</w:t>
       </w:r>
     </w:p>
-    <w:bookmarkStart w:id="0" w:name="_Toc355988324" w:displacedByCustomXml="next"/>
+    <w:bookmarkStart w:id="0" w:name="_Toc356239393" w:displacedByCustomXml="next"/>
     <w:sdt>
       <w:sdtPr>
         <w:rPr>
@@ -66,13 +66,146 @@
           <w:r>
             <w:fldChar w:fldCharType="separate"/>
           </w:r>
-          <w:hyperlink w:anchor="_Toc355988324" w:history="1">
+          <w:bookmarkStart w:id="1" w:name="_GoBack"/>
+          <w:bookmarkEnd w:id="1"/>
+          <w:r>
+            <w:rPr>
+              <w:rStyle w:val="Hyperlink"/>
+              <w:noProof/>
+            </w:rPr>
+            <w:fldChar w:fldCharType="begin"/>
+          </w:r>
+          <w:r>
+            <w:rPr>
+              <w:rStyle w:val="Hyperlink"/>
+              <w:noProof/>
+            </w:rPr>
+            <w:instrText xml:space="preserve"> </w:instrText>
+          </w:r>
+          <w:r>
+            <w:rPr>
+              <w:noProof/>
+            </w:rPr>
+            <w:instrText>HYPERLINK \l "_Toc356239393"</w:instrText>
+          </w:r>
+          <w:r>
+            <w:rPr>
+              <w:rStyle w:val="Hyperlink"/>
+              <w:noProof/>
+            </w:rPr>
+            <w:instrText xml:space="preserve"> </w:instrText>
+          </w:r>
+          <w:r>
+            <w:rPr>
+              <w:rStyle w:val="Hyperlink"/>
+              <w:noProof/>
+            </w:rPr>
+          </w:r>
+          <w:r>
+            <w:rPr>
+              <w:rStyle w:val="Hyperlink"/>
+              <w:noProof/>
+            </w:rPr>
+            <w:fldChar w:fldCharType="separate"/>
+          </w:r>
+          <w:r>
+            <w:rPr>
+              <w:rStyle w:val="Hyperlink"/>
+              <w:noProof/>
+            </w:rPr>
+            <w:t>1.</w:t>
+          </w:r>
+          <w:r>
+            <w:rPr>
+              <w:rFonts w:eastAsiaTheme="minorEastAsia"/>
+              <w:noProof/>
+              <w:lang w:eastAsia="de-DE"/>
+            </w:rPr>
+            <w:tab/>
+          </w:r>
+          <w:r>
+            <w:rPr>
+              <w:rStyle w:val="Hyperlink"/>
+              <w:noProof/>
+            </w:rPr>
+            <w:t>Inhalt</w:t>
+          </w:r>
+          <w:r>
+            <w:rPr>
+              <w:noProof/>
+              <w:webHidden/>
+            </w:rPr>
+            <w:tab/>
+          </w:r>
+          <w:r>
+            <w:rPr>
+              <w:noProof/>
+              <w:webHidden/>
+            </w:rPr>
+            <w:fldChar w:fldCharType="begin"/>
+          </w:r>
+          <w:r>
+            <w:rPr>
+              <w:noProof/>
+              <w:webHidden/>
+            </w:rPr>
+            <w:instrText xml:space="preserve"> PAGEREF _Toc356239393 \h </w:instrText>
+          </w:r>
+          <w:r>
+            <w:rPr>
+              <w:noProof/>
+              <w:webHidden/>
+            </w:rPr>
+          </w:r>
+          <w:r>
+            <w:rPr>
+              <w:noProof/>
+              <w:webHidden/>
+            </w:rPr>
+            <w:fldChar w:fldCharType="separate"/>
+          </w:r>
+          <w:r>
+            <w:rPr>
+              <w:noProof/>
+              <w:webHidden/>
+            </w:rPr>
+            <w:t>1</w:t>
+          </w:r>
+          <w:r>
+            <w:rPr>
+              <w:noProof/>
+              <w:webHidden/>
+            </w:rPr>
+            <w:fldChar w:fldCharType="end"/>
+          </w:r>
+          <w:r>
+            <w:rPr>
+              <w:rStyle w:val="Hyperlink"/>
+              <w:noProof/>
+            </w:rPr>
+            <w:fldChar w:fldCharType="end"/>
+          </w:r>
+        </w:p>
+        <w:p>
+          <w:pPr>
+            <w:pStyle w:val="Verzeichnis1"/>
+            <w:tabs>
+              <w:tab w:val="left" w:pos="440"/>
+              <w:tab w:val="right" w:leader="dot" w:pos="8892"/>
+            </w:tabs>
+            <w:rPr>
+              <w:rFonts w:eastAsiaTheme="minorEastAsia"/>
+              <w:noProof/>
+              <w:lang w:eastAsia="de-DE"/>
+            </w:rPr>
+          </w:pPr>
+          <w:hyperlink w:anchor="_Toc356239394" w:history="1">
             <w:r>
               <w:rPr>
                 <w:rStyle w:val="Hyperlink"/>
                 <w:noProof/>
               </w:rPr>
-              <w:t>1.</w:t>
+              <w:t>2.</w:t>
             </w:r>
             <w:r>
               <w:rPr>
@@ -87,7 +220,7 @@
                 <w:rStyle w:val="Hyperlink"/>
                 <w:noProof/>
               </w:rPr>
-              <w:t>Inhalt</w:t>
+              <w:t>Abstract</w:t>
             </w:r>
             <w:r>
               <w:rPr>
@@ -108,7 +241,7 @@
                 <w:noProof/>
                 <w:webHidden/>
               </w:rPr>
-              <w:instrText xml:space="preserve"> PAGEREF _Toc355988324 \h </w:instrText>
+              <w:instrText xml:space="preserve"> PAGEREF _Toc356239394 \h </w:instrText>
             </w:r>
             <w:r>
               <w:rPr>
@@ -128,7 +261,7 @@
                 <w:noProof/>
                 <w:webHidden/>
               </w:rPr>
-              <w:t>1</w:t>
+              <w:t>2</w:t>
             </w:r>
             <w:r>
               <w:rPr>
@@ -152,13 +285,13 @@
               <w:lang w:eastAsia="de-DE"/>
             </w:rPr>
           </w:pPr>
-          <w:hyperlink w:anchor="_Toc355988325" w:history="1">
+          <w:hyperlink w:anchor="_Toc356239395" w:history="1">
             <w:r>
               <w:rPr>
                 <w:rStyle w:val="Hyperlink"/>
                 <w:noProof/>
               </w:rPr>
-              <w:t>2.</w:t>
+              <w:t>3.</w:t>
             </w:r>
             <w:r>
               <w:rPr>
@@ -173,7 +306,7 @@
                 <w:rStyle w:val="Hyperlink"/>
                 <w:noProof/>
               </w:rPr>
-              <w:t>Abstract</w:t>
+              <w:t>Definieren von Gesten</w:t>
             </w:r>
             <w:r>
               <w:rPr>
@@ -194,7 +327,7 @@
                 <w:noProof/>
                 <w:webHidden/>
               </w:rPr>
-              <w:instrText xml:space="preserve"> PAGEREF _Toc355988325 \h </w:instrText>
+              <w:instrText xml:space="preserve"> PAGEREF _Toc356239395 \h </w:instrText>
             </w:r>
             <w:r>
               <w:rPr>
@@ -238,13 +371,13 @@
               <w:lang w:eastAsia="de-DE"/>
             </w:rPr>
           </w:pPr>
-          <w:hyperlink w:anchor="_Toc355988326" w:history="1">
+          <w:hyperlink w:anchor="_Toc356239396" w:history="1">
             <w:r>
               <w:rPr>
                 <w:rStyle w:val="Hyperlink"/>
                 <w:noProof/>
               </w:rPr>
-              <w:t>3.</w:t>
+              <w:t>4.</w:t>
             </w:r>
             <w:r>
               <w:rPr>
@@ -259,7 +392,7 @@
                 <w:rStyle w:val="Hyperlink"/>
                 <w:noProof/>
               </w:rPr>
-              <w:t>Definieren von Gesten</w:t>
+              <w:t>Benutzererwartung</w:t>
             </w:r>
             <w:r>
               <w:rPr>
@@ -280,7 +413,7 @@
                 <w:noProof/>
                 <w:webHidden/>
               </w:rPr>
-              <w:instrText xml:space="preserve"> PAGEREF _Toc355988326 \h </w:instrText>
+              <w:instrText xml:space="preserve"> PAGEREF _Toc356239396 \h </w:instrText>
             </w:r>
             <w:r>
               <w:rPr>
@@ -300,7 +433,7 @@
                 <w:noProof/>
                 <w:webHidden/>
               </w:rPr>
-              <w:t>2</w:t>
+              <w:t>3</w:t>
             </w:r>
             <w:r>
               <w:rPr>
@@ -324,13 +457,13 @@
               <w:lang w:eastAsia="de-DE"/>
             </w:rPr>
           </w:pPr>
-          <w:hyperlink w:anchor="_Toc355988327" w:history="1">
+          <w:hyperlink w:anchor="_Toc356239397" w:history="1">
             <w:r>
               <w:rPr>
                 <w:rStyle w:val="Hyperlink"/>
                 <w:noProof/>
               </w:rPr>
-              <w:t>4.</w:t>
+              <w:t>5.</w:t>
             </w:r>
             <w:r>
               <w:rPr>
@@ -345,7 +478,7 @@
                 <w:rStyle w:val="Hyperlink"/>
                 <w:noProof/>
               </w:rPr>
-              <w:t>Benutzererwartung</w:t>
+              <w:t>Fakten</w:t>
             </w:r>
             <w:r>
               <w:rPr>
@@ -366,7 +499,7 @@
                 <w:noProof/>
                 <w:webHidden/>
               </w:rPr>
-              <w:instrText xml:space="preserve"> PAGEREF _Toc355988327 \h </w:instrText>
+              <w:instrText xml:space="preserve"> PAGEREF _Toc356239397 \h </w:instrText>
             </w:r>
             <w:r>
               <w:rPr>
@@ -410,13 +543,13 @@
               <w:lang w:eastAsia="de-DE"/>
             </w:rPr>
           </w:pPr>
-          <w:hyperlink w:anchor="_Toc355988328" w:history="1">
+          <w:hyperlink w:anchor="_Toc356239398" w:history="1">
             <w:r>
               <w:rPr>
                 <w:rStyle w:val="Hyperlink"/>
                 <w:noProof/>
               </w:rPr>
-              <w:t>5.</w:t>
+              <w:t>6.</w:t>
             </w:r>
             <w:r>
               <w:rPr>
@@ -431,7 +564,7 @@
                 <w:rStyle w:val="Hyperlink"/>
                 <w:noProof/>
               </w:rPr>
-              <w:t>Fakten</w:t>
+              <w:t>Berechnungen</w:t>
             </w:r>
             <w:r>
               <w:rPr>
@@ -452,7 +585,7 @@
                 <w:noProof/>
                 <w:webHidden/>
               </w:rPr>
-              <w:instrText xml:space="preserve"> PAGEREF _Toc355988328 \h </w:instrText>
+              <w:instrText xml:space="preserve"> PAGEREF _Toc356239398 \h </w:instrText>
             </w:r>
             <w:r>
               <w:rPr>
@@ -472,7 +605,7 @@
                 <w:noProof/>
                 <w:webHidden/>
               </w:rPr>
-              <w:t>3</w:t>
+              <w:t>4</w:t>
             </w:r>
             <w:r>
               <w:rPr>
@@ -496,13 +629,13 @@
               <w:lang w:eastAsia="de-DE"/>
             </w:rPr>
           </w:pPr>
-          <w:hyperlink w:anchor="_Toc355988329" w:history="1">
+          <w:hyperlink w:anchor="_Toc356239399" w:history="1">
             <w:r>
               <w:rPr>
                 <w:rStyle w:val="Hyperlink"/>
                 <w:noProof/>
               </w:rPr>
-              <w:t>6.</w:t>
+              <w:t>7.</w:t>
             </w:r>
             <w:r>
               <w:rPr>
@@ -517,7 +650,7 @@
                 <w:rStyle w:val="Hyperlink"/>
                 <w:noProof/>
               </w:rPr>
-              <w:t>Berechnungen</w:t>
+              <w:t>Erfahrungen</w:t>
             </w:r>
             <w:r>
               <w:rPr>
@@ -538,93 +671,7 @@
                 <w:noProof/>
                 <w:webHidden/>
               </w:rPr>
-              <w:instrText xml:space="preserve"> PAGEREF _Toc355988329 \h </w:instrText>
-            </w:r>
-            <w:r>
-              <w:rPr>
-                <w:noProof/>
-                <w:webHidden/>
-              </w:rPr>
-            </w:r>
-            <w:r>
-              <w:rPr>
-                <w:noProof/>
-                <w:webHidden/>
-              </w:rPr>
-              <w:fldChar w:fldCharType="separate"/>
-            </w:r>
-            <w:r>
-              <w:rPr>
-                <w:noProof/>
-                <w:webHidden/>
-              </w:rPr>
-              <w:t>4</w:t>
-            </w:r>
-            <w:r>
-              <w:rPr>
-                <w:noProof/>
-                <w:webHidden/>
-              </w:rPr>
-              <w:fldChar w:fldCharType="end"/>
-            </w:r>
-          </w:hyperlink>
-        </w:p>
-        <w:p>
-          <w:pPr>
-            <w:pStyle w:val="Verzeichnis1"/>
-            <w:tabs>
-              <w:tab w:val="left" w:pos="440"/>
-              <w:tab w:val="right" w:leader="dot" w:pos="8892"/>
-            </w:tabs>
-            <w:rPr>
-              <w:rFonts w:eastAsiaTheme="minorEastAsia"/>
-              <w:noProof/>
-              <w:lang w:eastAsia="de-DE"/>
-            </w:rPr>
-          </w:pPr>
-          <w:hyperlink w:anchor="_Toc355988330" w:history="1">
-            <w:r>
-              <w:rPr>
-                <w:rStyle w:val="Hyperlink"/>
-                <w:noProof/>
-              </w:rPr>
-              <w:t>7.</w:t>
-            </w:r>
-            <w:r>
-              <w:rPr>
-                <w:rFonts w:eastAsiaTheme="minorEastAsia"/>
-                <w:noProof/>
-                <w:lang w:eastAsia="de-DE"/>
-              </w:rPr>
-              <w:tab/>
-            </w:r>
-            <w:r>
-              <w:rPr>
-                <w:rStyle w:val="Hyperlink"/>
-                <w:noProof/>
-              </w:rPr>
-              <w:t>Erfahrungen</w:t>
-            </w:r>
-            <w:r>
-              <w:rPr>
-                <w:noProof/>
-                <w:webHidden/>
-              </w:rPr>
-              <w:tab/>
-            </w:r>
-            <w:r>
-              <w:rPr>
-                <w:noProof/>
-                <w:webHidden/>
-              </w:rPr>
-              <w:fldChar w:fldCharType="begin"/>
-            </w:r>
-            <w:r>
-              <w:rPr>
-                <w:noProof/>
-                <w:webHidden/>
-              </w:rPr>
-              <w:instrText xml:space="preserve"> PAGEREF _Toc355988330 \h </w:instrText>
+              <w:instrText xml:space="preserve"> PAGEREF _Toc356239399 \h </w:instrText>
             </w:r>
             <w:r>
               <w:rPr>
@@ -685,12 +732,12 @@
       <w:pPr>
         <w:pStyle w:val="berschrift1"/>
       </w:pPr>
-      <w:bookmarkStart w:id="1" w:name="_Toc355988325"/>
+      <w:bookmarkStart w:id="2" w:name="_Toc356239394"/>
       <w:r>
         <w:lastRenderedPageBreak/>
         <w:t>Abstract</w:t>
       </w:r>
-      <w:bookmarkEnd w:id="1"/>
+      <w:bookmarkEnd w:id="2"/>
     </w:p>
     <w:p>
       <w:r>
@@ -707,13 +754,13 @@
       <w:pPr>
         <w:pStyle w:val="berschrift1"/>
       </w:pPr>
-      <w:bookmarkStart w:id="2" w:name="_Ref355988270"/>
-      <w:bookmarkStart w:id="3" w:name="_Toc355988326"/>
+      <w:bookmarkStart w:id="3" w:name="_Ref355988270"/>
+      <w:bookmarkStart w:id="4" w:name="_Toc356239395"/>
       <w:r>
         <w:t>Definieren von Gesten</w:t>
       </w:r>
-      <w:bookmarkEnd w:id="2"/>
       <w:bookmarkEnd w:id="3"/>
+      <w:bookmarkEnd w:id="4"/>
     </w:p>
     <w:p>
       <w:r>
@@ -892,14 +939,14 @@
       <w:r>
         <w:t xml:space="preserve"> absolute Minimum</w:t>
       </w:r>
-      <w:bookmarkStart w:id="4" w:name="_Ref355987756"/>
+      <w:bookmarkStart w:id="5" w:name="_Ref355987756"/>
       <w:r>
         <w:rPr>
           <w:rStyle w:val="Funotenzeichen"/>
         </w:rPr>
         <w:footnoteReference w:id="1"/>
       </w:r>
-      <w:bookmarkEnd w:id="4"/>
+      <w:bookmarkEnd w:id="5"/>
       <w:r>
         <w:t xml:space="preserve"> </w:t>
       </w:r>
@@ -1053,7 +1100,7 @@
       <w:pPr>
         <w:pStyle w:val="berschrift1"/>
       </w:pPr>
-      <w:bookmarkStart w:id="5" w:name="_Toc355988327"/>
+      <w:bookmarkStart w:id="6" w:name="_Toc356239396"/>
       <w:r>
         <w:lastRenderedPageBreak/>
         <w:t>Benutzer</w:t>
@@ -1061,7 +1108,7 @@
       <w:r>
         <w:t>erwartung</w:t>
       </w:r>
-      <w:bookmarkEnd w:id="5"/>
+      <w:bookmarkEnd w:id="6"/>
     </w:p>
     <w:p>
       <w:r>
@@ -1142,11 +1189,11 @@
       <w:pPr>
         <w:pStyle w:val="berschrift1"/>
       </w:pPr>
-      <w:bookmarkStart w:id="6" w:name="_Toc355988328"/>
+      <w:bookmarkStart w:id="7" w:name="_Toc356239397"/>
       <w:r>
         <w:t>Fakten</w:t>
       </w:r>
-      <w:bookmarkEnd w:id="6"/>
+      <w:bookmarkEnd w:id="7"/>
     </w:p>
     <w:p>
       <w:r>
@@ -1160,21 +1207,11 @@
       <w:r>
         <w:t xml:space="preserve"> Bewegungsänderungen in der dritten Nachkomastelle. Man kann von einer gewollten Bewegung sprechen, fall sich werte an der zweiten Nachkommastelle über längere Zeit ändern[</w:t>
       </w:r>
-      <w:r>
-        <w:fldChar w:fldCharType="begin"/>
-      </w:r>
-      <w:r>
-        <w:instrText xml:space="preserve"> NOTEREF _Ref355987756 </w:instrText>
-      </w:r>
-      <w:r>
-        <w:fldChar w:fldCharType="separate"/>
-      </w:r>
-      <w:r>
-        <w:t>1</w:t>
-      </w:r>
-      <w:r>
-        <w:fldChar w:fldCharType="end"/>
-      </w:r>
+      <w:fldSimple w:instr=" NOTEREF _Ref355987756 ">
+        <w:r>
+          <w:t>1</w:t>
+        </w:r>
+      </w:fldSimple>
       <w:r>
         <w:t xml:space="preserve">]. </w:t>
       </w:r>
@@ -1187,10 +1224,7 @@
         <w:pStyle w:val="KeinLeerraum"/>
       </w:pPr>
       <w:r>
-        <w:t>X-Achse</w:t>
-      </w:r>
-      <w:r>
-        <w:t xml:space="preserve"> = rechts/ links</w:t>
+        <w:t>X-Achse = rechts/ links</w:t>
       </w:r>
     </w:p>
     <w:p>
@@ -1198,10 +1232,7 @@
         <w:pStyle w:val="KeinLeerraum"/>
       </w:pPr>
       <w:r>
-        <w:t>Y</w:t>
-      </w:r>
-      <w:r>
-        <w:t>-Achse = hoch/ runter</w:t>
+        <w:t>Y-Achse = hoch/ runter</w:t>
       </w:r>
     </w:p>
     <w:p>
@@ -1209,13 +1240,7 @@
         <w:pStyle w:val="KeinLeerraum"/>
       </w:pPr>
       <w:r>
-        <w:t>Z</w:t>
-      </w:r>
-      <w:r>
-        <w:t>-Achse = vor/ zurück</w:t>
-      </w:r>
-      <w:r>
-        <w:t xml:space="preserve"> (Tiefe)</w:t>
+        <w:t>Z-Achse = vor/ zurück (Tiefe)</w:t>
       </w:r>
     </w:p>
     <w:p>
@@ -1228,7 +1253,15 @@
         <w:pStyle w:val="KeinLeerraum"/>
       </w:pPr>
       <w:r>
-        <w:t xml:space="preserve">Wobei die X-Achse sich relativ zum Körper des Benutzer verhält, die Z-Achse sich jedoch nicht verschiebt, da der Ursprung der Z-Achse in der </w:t>
+        <w:t xml:space="preserve">Wobei die X-Achse sich relativ zum Körper </w:t>
+      </w:r>
+      <w:proofErr w:type="gramStart"/>
+      <w:r>
+        <w:t>des Benutzer</w:t>
+      </w:r>
+      <w:proofErr w:type="gramEnd"/>
+      <w:r>
+        <w:t xml:space="preserve"> verhält, die Z-Achse sich jedoch nicht verschiebt, da der Ursprung der Z-Achse in der </w:t>
       </w:r>
       <w:proofErr w:type="spellStart"/>
       <w:r>
@@ -1238,8 +1271,6 @@
       <w:r>
         <w:t xml:space="preserve"> liegt.</w:t>
       </w:r>
-      <w:bookmarkStart w:id="7" w:name="_GoBack"/>
-      <w:bookmarkEnd w:id="7"/>
     </w:p>
     <w:p>
       <w:pPr>
@@ -1260,7 +1291,7 @@
       <w:pPr>
         <w:pStyle w:val="berschrift1"/>
       </w:pPr>
-      <w:bookmarkStart w:id="8" w:name="_Toc355988329"/>
+      <w:bookmarkStart w:id="8" w:name="_Toc356239398"/>
       <w:r>
         <w:lastRenderedPageBreak/>
         <w:t>Berechnungen</w:t>
@@ -1557,24 +1588,14 @@
       <w:r>
         <w:t xml:space="preserve">Abbildung </w:t>
       </w:r>
-      <w:r>
-        <w:fldChar w:fldCharType="begin"/>
-      </w:r>
-      <w:r>
-        <w:instrText xml:space="preserve"> SEQ Abbildung \* ARABIC </w:instrText>
-      </w:r>
-      <w:r>
-        <w:fldChar w:fldCharType="separate"/>
-      </w:r>
-      <w:r>
-        <w:rPr>
-          <w:noProof/>
-        </w:rPr>
-        <w:t>1</w:t>
-      </w:r>
-      <w:r>
-        <w:fldChar w:fldCharType="end"/>
-      </w:r>
+      <w:fldSimple w:instr=" SEQ Abbildung \* ARABIC ">
+        <w:r>
+          <w:rPr>
+            <w:noProof/>
+          </w:rPr>
+          <w:t>1</w:t>
+        </w:r>
+      </w:fldSimple>
       <w:r>
         <w:t xml:space="preserve"> - </w:t>
       </w:r>
@@ -1639,7 +1660,7 @@
       <w:pPr>
         <w:pStyle w:val="berschrift1"/>
       </w:pPr>
-      <w:bookmarkStart w:id="9" w:name="_Toc355988330"/>
+      <w:bookmarkStart w:id="9" w:name="_Toc356239399"/>
       <w:r>
         <w:t>Erfahrungen</w:t>
       </w:r>
@@ -1649,21 +1670,11 @@
       <w:r>
         <w:t xml:space="preserve">Zu allen Überlegungen aus Kapitel </w:t>
       </w:r>
-      <w:r>
-        <w:fldChar w:fldCharType="begin"/>
-      </w:r>
-      <w:r>
-        <w:instrText xml:space="preserve"> REF _Ref355988270 \r </w:instrText>
-      </w:r>
-      <w:r>
-        <w:fldChar w:fldCharType="separate"/>
-      </w:r>
-      <w:r>
-        <w:t>3</w:t>
-      </w:r>
-      <w:r>
-        <w:fldChar w:fldCharType="end"/>
-      </w:r>
+      <w:fldSimple w:instr=" REF _Ref355988270 \r ">
+        <w:r>
+          <w:t>3</w:t>
+        </w:r>
+      </w:fldSimple>
       <w:r>
         <w:t xml:space="preserve"> kommen in der tatsächlichen Umsetzung weitere Konstanten die für bestimmte Gesten sinnvoll sein können. Zusätzlich zu dem Minimum an Distanz die die Hand zwischen zwei gemessenen Frames zurücklegen muss kann ein Wert, der ein Minimum für die absolute gesamte Bewegungsdistanz festlegt sinnvoll sein. Damit können kleinere Zuckungen des Benutzers und smoothe Endpunkte der Gestenrückmeldung erzeugt werden.</w:t>
       </w:r>
@@ -1703,8 +1714,262 @@
         <w:t>sich die Summe aus Lack und gemessenem Frame Abstand sich auf bis zu einer halben Sekunden belaufen können.</w:t>
       </w:r>
     </w:p>
+    <w:p>
+      <w:pPr>
+        <w:jc w:val="center"/>
+      </w:pPr>
+      <w:r>
+        <w:br w:type="page"/>
+      </w:r>
+    </w:p>
+    <w:p>
+      <w:pPr>
+        <w:keepNext/>
+        <w:jc w:val="center"/>
+      </w:pPr>
+      <w:r>
+        <w:rPr>
+          <w:noProof/>
+          <w:lang w:eastAsia="de-DE"/>
+        </w:rPr>
+        <w:lastRenderedPageBreak/>
+        <w:drawing>
+          <wp:inline distT="0" distB="0" distL="0" distR="0" wp14:anchorId="0619D1FB" wp14:editId="27993425">
+            <wp:extent cx="4040764" cy="5595671"/>
+            <wp:effectExtent l="3493" t="0" r="1587" b="1588"/>
+            <wp:docPr id="5" name="Grafik 5" descr="F:\VisualStudio12\KinectDev\EarthExplorer_FrameDetect\Dokumentation\Detection-xAchse.jpeg"/>
+            <wp:cNvGraphicFramePr>
+              <a:graphicFrameLocks xmlns:a="http://schemas.openxmlformats.org/drawingml/2006/main" noChangeAspect="1"/>
+            </wp:cNvGraphicFramePr>
+            <a:graphic xmlns:a="http://schemas.openxmlformats.org/drawingml/2006/main">
+              <a:graphicData uri="http://schemas.openxmlformats.org/drawingml/2006/picture">
+                <pic:pic xmlns:pic="http://schemas.openxmlformats.org/drawingml/2006/picture">
+                  <pic:nvPicPr>
+                    <pic:cNvPr id="0" name="Picture 1" descr="F:\VisualStudio12\KinectDev\EarthExplorer_FrameDetect\Dokumentation\Detection-xAchse.jpeg"/>
+                    <pic:cNvPicPr>
+                      <a:picLocks noChangeAspect="1" noChangeArrowheads="1"/>
+                    </pic:cNvPicPr>
+                  </pic:nvPicPr>
+                  <pic:blipFill>
+                    <a:blip r:embed="rId10" cstate="print">
+                      <a:extLst>
+                        <a:ext uri="{28A0092B-C50C-407E-A947-70E740481C1C}">
+                          <a14:useLocalDpi xmlns:a14="http://schemas.microsoft.com/office/drawing/2010/main" val="0"/>
+                        </a:ext>
+                      </a:extLst>
+                    </a:blip>
+                    <a:srcRect/>
+                    <a:stretch>
+                      <a:fillRect/>
+                    </a:stretch>
+                  </pic:blipFill>
+                  <pic:spPr bwMode="auto">
+                    <a:xfrm rot="5400000">
+                      <a:off x="0" y="0"/>
+                      <a:ext cx="4040797" cy="5595716"/>
+                    </a:xfrm>
+                    <a:prstGeom prst="rect">
+                      <a:avLst/>
+                    </a:prstGeom>
+                    <a:noFill/>
+                    <a:ln>
+                      <a:noFill/>
+                    </a:ln>
+                  </pic:spPr>
+                </pic:pic>
+              </a:graphicData>
+            </a:graphic>
+          </wp:inline>
+        </w:drawing>
+      </w:r>
+    </w:p>
+    <w:p>
+      <w:pPr>
+        <w:pStyle w:val="Beschriftung"/>
+        <w:jc w:val="center"/>
+      </w:pPr>
+      <w:r>
+        <w:t xml:space="preserve">Abbildung </w:t>
+      </w:r>
+      <w:fldSimple w:instr=" SEQ Abbildung \* ARABIC ">
+        <w:r>
+          <w:rPr>
+            <w:noProof/>
+          </w:rPr>
+          <w:t>2</w:t>
+        </w:r>
+      </w:fldSimple>
+      <w:r>
+        <w:t xml:space="preserve"> - Bewegung nach Zeit</w:t>
+      </w:r>
+    </w:p>
+    <w:p>
+      <w:pPr>
+        <w:jc w:val="center"/>
+      </w:pPr>
+    </w:p>
+    <w:p>
+      <w:pPr>
+        <w:keepNext/>
+        <w:jc w:val="center"/>
+      </w:pPr>
+      <w:r>
+        <w:rPr>
+          <w:noProof/>
+          <w:lang w:eastAsia="de-DE"/>
+        </w:rPr>
+        <w:drawing>
+          <wp:inline distT="0" distB="0" distL="0" distR="0" wp14:anchorId="3B723E7E" wp14:editId="28D43374">
+            <wp:extent cx="4061116" cy="5623857"/>
+            <wp:effectExtent l="0" t="317" r="0" b="0"/>
+            <wp:docPr id="6" name="Grafik 6" descr="F:\VisualStudio12\KinectDev\EarthExplorer_FrameDetect\Dokumentation\Detection-zAchse.jpeg.jpeg"/>
+            <wp:cNvGraphicFramePr>
+              <a:graphicFrameLocks xmlns:a="http://schemas.openxmlformats.org/drawingml/2006/main" noChangeAspect="1"/>
+            </wp:cNvGraphicFramePr>
+            <a:graphic xmlns:a="http://schemas.openxmlformats.org/drawingml/2006/main">
+              <a:graphicData uri="http://schemas.openxmlformats.org/drawingml/2006/picture">
+                <pic:pic xmlns:pic="http://schemas.openxmlformats.org/drawingml/2006/picture">
+                  <pic:nvPicPr>
+                    <pic:cNvPr id="0" name="Picture 2" descr="F:\VisualStudio12\KinectDev\EarthExplorer_FrameDetect\Dokumentation\Detection-zAchse.jpeg.jpeg"/>
+                    <pic:cNvPicPr>
+                      <a:picLocks noChangeAspect="1" noChangeArrowheads="1"/>
+                    </pic:cNvPicPr>
+                  </pic:nvPicPr>
+                  <pic:blipFill>
+                    <a:blip r:embed="rId11" cstate="print">
+                      <a:extLst>
+                        <a:ext uri="{28A0092B-C50C-407E-A947-70E740481C1C}">
+                          <a14:useLocalDpi xmlns:a14="http://schemas.microsoft.com/office/drawing/2010/main" val="0"/>
+                        </a:ext>
+                      </a:extLst>
+                    </a:blip>
+                    <a:srcRect/>
+                    <a:stretch>
+                      <a:fillRect/>
+                    </a:stretch>
+                  </pic:blipFill>
+                  <pic:spPr bwMode="auto">
+                    <a:xfrm rot="16200000">
+                      <a:off x="0" y="0"/>
+                      <a:ext cx="4065434" cy="5629837"/>
+                    </a:xfrm>
+                    <a:prstGeom prst="rect">
+                      <a:avLst/>
+                    </a:prstGeom>
+                    <a:noFill/>
+                    <a:ln>
+                      <a:noFill/>
+                    </a:ln>
+                  </pic:spPr>
+                </pic:pic>
+              </a:graphicData>
+            </a:graphic>
+          </wp:inline>
+        </w:drawing>
+      </w:r>
+    </w:p>
+    <w:p>
+      <w:pPr>
+        <w:pStyle w:val="Beschriftung"/>
+        <w:jc w:val="center"/>
+      </w:pPr>
+      <w:r>
+        <w:t xml:space="preserve">Abbildung </w:t>
+      </w:r>
+      <w:fldSimple w:instr=" SEQ Abbildung \* ARABIC ">
+        <w:r>
+          <w:rPr>
+            <w:noProof/>
+          </w:rPr>
+          <w:t>3</w:t>
+        </w:r>
+      </w:fldSimple>
+      <w:r>
+        <w:t xml:space="preserve"> - Bewegung in Z-Achse</w:t>
+      </w:r>
+    </w:p>
+    <w:p>
+      <w:pPr>
+        <w:keepNext/>
+      </w:pPr>
+      <w:r>
+        <w:rPr>
+          <w:noProof/>
+          <w:lang w:eastAsia="de-DE"/>
+        </w:rPr>
+        <w:lastRenderedPageBreak/>
+        <w:drawing>
+          <wp:inline distT="0" distB="0" distL="0" distR="0" wp14:anchorId="31650A22" wp14:editId="0C429A30">
+            <wp:extent cx="4069636" cy="5635654"/>
+            <wp:effectExtent l="0" t="2223" r="5398" b="5397"/>
+            <wp:docPr id="7" name="Grafik 7" descr="F:\VisualStudio12\KinectDev\EarthExplorer_FrameDetect\Dokumentation\Frames.jpeg"/>
+            <wp:cNvGraphicFramePr>
+              <a:graphicFrameLocks xmlns:a="http://schemas.openxmlformats.org/drawingml/2006/main" noChangeAspect="1"/>
+            </wp:cNvGraphicFramePr>
+            <a:graphic xmlns:a="http://schemas.openxmlformats.org/drawingml/2006/main">
+              <a:graphicData uri="http://schemas.openxmlformats.org/drawingml/2006/picture">
+                <pic:pic xmlns:pic="http://schemas.openxmlformats.org/drawingml/2006/picture">
+                  <pic:nvPicPr>
+                    <pic:cNvPr id="0" name="Picture 3" descr="F:\VisualStudio12\KinectDev\EarthExplorer_FrameDetect\Dokumentation\Frames.jpeg"/>
+                    <pic:cNvPicPr>
+                      <a:picLocks noChangeAspect="1" noChangeArrowheads="1"/>
+                    </pic:cNvPicPr>
+                  </pic:nvPicPr>
+                  <pic:blipFill>
+                    <a:blip r:embed="rId12" cstate="print">
+                      <a:extLst>
+                        <a:ext uri="{28A0092B-C50C-407E-A947-70E740481C1C}">
+                          <a14:useLocalDpi xmlns:a14="http://schemas.microsoft.com/office/drawing/2010/main" val="0"/>
+                        </a:ext>
+                      </a:extLst>
+                    </a:blip>
+                    <a:srcRect/>
+                    <a:stretch>
+                      <a:fillRect/>
+                    </a:stretch>
+                  </pic:blipFill>
+                  <pic:spPr bwMode="auto">
+                    <a:xfrm rot="5400000">
+                      <a:off x="0" y="0"/>
+                      <a:ext cx="4077994" cy="5647229"/>
+                    </a:xfrm>
+                    <a:prstGeom prst="rect">
+                      <a:avLst/>
+                    </a:prstGeom>
+                    <a:noFill/>
+                    <a:ln>
+                      <a:noFill/>
+                    </a:ln>
+                  </pic:spPr>
+                </pic:pic>
+              </a:graphicData>
+            </a:graphic>
+          </wp:inline>
+        </w:drawing>
+      </w:r>
+    </w:p>
+    <w:p>
+      <w:pPr>
+        <w:pStyle w:val="Beschriftung"/>
+        <w:jc w:val="center"/>
+      </w:pPr>
+      <w:r>
+        <w:t xml:space="preserve">Abbildung </w:t>
+      </w:r>
+      <w:fldSimple w:instr=" SEQ Abbildung \* ARABIC ">
+        <w:r>
+          <w:rPr>
+            <w:noProof/>
+          </w:rPr>
+          <w:t>4</w:t>
+        </w:r>
+      </w:fldSimple>
+      <w:r>
+        <w:t xml:space="preserve"> - Frame Auswahl</w:t>
+      </w:r>
+    </w:p>
     <w:sectPr>
-      <w:footerReference w:type="default" r:id="rId10"/>
+      <w:footerReference w:type="default" r:id="rId13"/>
       <w:pgSz w:w="11907" w:h="16839" w:code="9"/>
       <w:pgMar w:top="1134" w:right="1304" w:bottom="1134" w:left="1701" w:header="709" w:footer="709" w:gutter="0"/>
       <w:cols w:space="708"/>
@@ -3211,7 +3476,7 @@
 </file>
 
 <file path=customXml/itemProps1.xml><?xml version="1.0" encoding="utf-8"?>
-<ds:datastoreItem xmlns:ds="http://schemas.openxmlformats.org/officeDocument/2006/customXml" ds:itemID="{29775C5A-A96E-4005-85FA-ADE67BECC503}">
+<ds:datastoreItem xmlns:ds="http://schemas.openxmlformats.org/officeDocument/2006/customXml" ds:itemID="{7EDAA6F7-35A1-4501-BE7B-93C902DA3A1D}">
   <ds:schemaRefs>
     <ds:schemaRef ds:uri="http://schemas.openxmlformats.org/officeDocument/2006/bibliography"/>
   </ds:schemaRefs>
